--- a/SH 資料勾選表.docx
+++ b/SH 資料勾選表.docx
@@ -5185,8 +5185,6 @@
               </w:rPr>
               <w:t>V</w:t>
             </w:r>
-            <w:bookmarkStart w:id="0" w:name="_GoBack"/>
-            <w:bookmarkEnd w:id="0"/>
           </w:p>
         </w:tc>
         <w:tc>
@@ -5428,6 +5426,8 @@
           <w:rFonts w:hint="eastAsia"/>
         </w:rPr>
       </w:pPr>
+      <w:bookmarkStart w:id="0" w:name="_GoBack"/>
+      <w:bookmarkEnd w:id="0"/>
     </w:p>
     <w:sectPr>
       <w:pgSz w:w="11906" w:h="16838"/>

--- a/SH 資料勾選表.docx
+++ b/SH 資料勾選表.docx
@@ -34,11 +34,6 @@
       </w:r>
     </w:p>
     <w:p>
-      <w:pPr>
-        <w:rPr>
-          <w:rFonts w:hint="eastAsia"/>
-        </w:rPr>
-      </w:pPr>
       <w:r>
         <w:rPr>
           <w:rFonts w:hint="eastAsia"/>
@@ -55,13 +50,7 @@
         <w:t>ediator</w:t>
       </w:r>
     </w:p>
-    <w:p>
-      <w:pPr>
-        <w:rPr>
-          <w:rFonts w:hint="eastAsia"/>
-        </w:rPr>
-      </w:pPr>
-    </w:p>
+    <w:p/>
     <w:p>
       <w:pPr>
         <w:rPr>
@@ -118,11 +107,6 @@
       </w:r>
     </w:p>
     <w:p>
-      <w:pPr>
-        <w:rPr>
-          <w:rFonts w:hint="eastAsia"/>
-        </w:rPr>
-      </w:pPr>
       <w:r>
         <w:rPr>
           <w:rFonts w:hint="eastAsia"/>
@@ -146,11 +130,6 @@
             <w:shd w:val="clear" w:color="auto" w:fill="D9D9D9"/>
           </w:tcPr>
           <w:p>
-            <w:pPr>
-              <w:rPr>
-                <w:rFonts w:hint="eastAsia"/>
-              </w:rPr>
-            </w:pPr>
             <w:r>
               <w:rPr>
                 <w:rFonts w:hint="eastAsia"/>
@@ -170,7 +149,7 @@
           <w:p>
             <w:pPr>
               <w:rPr>
-                <w:rFonts w:eastAsia="標楷體" w:hint="eastAsia"/>
+                <w:rFonts w:eastAsia="標楷體"/>
               </w:rPr>
             </w:pPr>
           </w:p>
@@ -338,16 +317,8 @@
               <w:rPr>
                 <w:rFonts w:eastAsia="標楷體" w:hint="eastAsia"/>
               </w:rPr>
-              <w:t>資料</w:t>
-            </w:r>
-            <w:proofErr w:type="gramStart"/>
-            <w:r>
-              <w:rPr>
-                <w:rFonts w:eastAsia="標楷體" w:hint="eastAsia"/>
-              </w:rPr>
-              <w:t>檔</w:t>
-            </w:r>
-            <w:proofErr w:type="gramEnd"/>
+              <w:t>資料檔</w:t>
+            </w:r>
           </w:p>
           <w:p>
             <w:pPr>
@@ -570,16 +541,8 @@
               <w:rPr>
                 <w:rFonts w:eastAsia="標楷體" w:hint="eastAsia"/>
               </w:rPr>
-              <w:t>資料</w:t>
-            </w:r>
-            <w:proofErr w:type="gramStart"/>
-            <w:r>
-              <w:rPr>
-                <w:rFonts w:eastAsia="標楷體" w:hint="eastAsia"/>
-              </w:rPr>
-              <w:t>檔</w:t>
-            </w:r>
-            <w:proofErr w:type="gramEnd"/>
+              <w:t>資料檔</w:t>
+            </w:r>
           </w:p>
           <w:p>
             <w:pPr>
@@ -626,20 +589,8 @@
         </w:tc>
       </w:tr>
     </w:tbl>
-    <w:p>
-      <w:pPr>
-        <w:rPr>
-          <w:rFonts w:hint="eastAsia"/>
-        </w:rPr>
-      </w:pPr>
-    </w:p>
-    <w:p>
-      <w:pPr>
-        <w:rPr>
-          <w:rFonts w:hint="eastAsia"/>
-        </w:rPr>
-      </w:pPr>
-    </w:p>
+    <w:p/>
+    <w:p/>
     <w:tbl>
       <w:tblPr>
         <w:tblStyle w:val="a3"/>
@@ -697,11 +648,6 @@
             <w:gridSpan w:val="4"/>
           </w:tcPr>
           <w:p>
-            <w:pPr>
-              <w:rPr>
-                <w:rFonts w:hint="eastAsia"/>
-              </w:rPr>
-            </w:pPr>
             <w:r>
               <w:rPr>
                 <w:rFonts w:hint="eastAsia"/>
@@ -717,11 +663,6 @@
             <w:tcW w:w="1553" w:type="dxa"/>
           </w:tcPr>
           <w:p>
-            <w:pPr>
-              <w:rPr>
-                <w:rFonts w:hint="eastAsia"/>
-              </w:rPr>
-            </w:pPr>
             <w:r>
               <w:rPr>
                 <w:rFonts w:hint="eastAsia"/>
@@ -735,31 +676,19 @@
             <w:tcW w:w="3404" w:type="dxa"/>
           </w:tcPr>
           <w:p>
-            <w:pPr>
-              <w:rPr>
-                <w:rFonts w:hint="eastAsia"/>
-              </w:rPr>
-            </w:pPr>
-            <w:proofErr w:type="gramStart"/>
             <w:r>
               <w:rPr>
                 <w:rFonts w:hint="eastAsia"/>
               </w:rPr>
               <w:t>提項說明</w:t>
             </w:r>
-            <w:proofErr w:type="gramEnd"/>
-          </w:p>
-        </w:tc>
-        <w:tc>
-          <w:tcPr>
-            <w:tcW w:w="1701" w:type="dxa"/>
-          </w:tcPr>
-          <w:p>
-            <w:pPr>
-              <w:rPr>
-                <w:rFonts w:hint="eastAsia"/>
-              </w:rPr>
-            </w:pPr>
+          </w:p>
+        </w:tc>
+        <w:tc>
+          <w:tcPr>
+            <w:tcW w:w="1701" w:type="dxa"/>
+          </w:tcPr>
+          <w:p>
             <w:r>
               <w:rPr>
                 <w:rFonts w:hint="eastAsia"/>
@@ -773,11 +702,6 @@
             <w:tcW w:w="1701" w:type="dxa"/>
           </w:tcPr>
           <w:p>
-            <w:pPr>
-              <w:rPr>
-                <w:rFonts w:hint="eastAsia"/>
-              </w:rPr>
-            </w:pPr>
             <w:r>
               <w:rPr>
                 <w:rFonts w:hint="eastAsia"/>
@@ -793,11 +717,6 @@
             <w:tcW w:w="1553" w:type="dxa"/>
           </w:tcPr>
           <w:p>
-            <w:pPr>
-              <w:rPr>
-                <w:rFonts w:hint="eastAsia"/>
-              </w:rPr>
-            </w:pPr>
             <w:r>
               <w:t>w1pgrm</w:t>
             </w:r>
@@ -808,11 +727,6 @@
             <w:tcW w:w="3404" w:type="dxa"/>
           </w:tcPr>
           <w:p>
-            <w:pPr>
-              <w:rPr>
-                <w:rFonts w:hint="eastAsia"/>
-              </w:rPr>
-            </w:pPr>
             <w:r>
               <w:t>學程類別</w:t>
             </w:r>
@@ -841,49 +755,34 @@
             <w:tcW w:w="1701" w:type="dxa"/>
           </w:tcPr>
           <w:p>
-            <w:pPr>
-              <w:rPr>
-                <w:rFonts w:hint="eastAsia"/>
-              </w:rPr>
-            </w:pPr>
-            <w:r>
-              <w:rPr>
-                <w:rFonts w:hint="eastAsia"/>
-              </w:rPr>
-              <w:t>V</w:t>
-            </w:r>
-          </w:p>
-        </w:tc>
-        <w:tc>
-          <w:tcPr>
-            <w:tcW w:w="1701" w:type="dxa"/>
-          </w:tcPr>
-          <w:p>
-            <w:pPr>
-              <w:rPr>
-                <w:rFonts w:hint="eastAsia"/>
-              </w:rPr>
-            </w:pPr>
-            <w:r>
-              <w:rPr>
-                <w:rFonts w:hint="eastAsia"/>
-              </w:rPr>
-              <w:t>V</w:t>
-            </w:r>
-          </w:p>
-        </w:tc>
-      </w:tr>
-      <w:tr>
-        <w:tc>
-          <w:tcPr>
-            <w:tcW w:w="1553" w:type="dxa"/>
-          </w:tcPr>
-          <w:p>
-            <w:pPr>
-              <w:rPr>
-                <w:rFonts w:hint="eastAsia"/>
-              </w:rPr>
-            </w:pPr>
+            <w:r>
+              <w:rPr>
+                <w:rFonts w:hint="eastAsia"/>
+              </w:rPr>
+              <w:t>V</w:t>
+            </w:r>
+          </w:p>
+        </w:tc>
+        <w:tc>
+          <w:tcPr>
+            <w:tcW w:w="1701" w:type="dxa"/>
+          </w:tcPr>
+          <w:p>
+            <w:r>
+              <w:rPr>
+                <w:rFonts w:hint="eastAsia"/>
+              </w:rPr>
+              <w:t>V</w:t>
+            </w:r>
+          </w:p>
+        </w:tc>
+      </w:tr>
+      <w:tr>
+        <w:tc>
+          <w:tcPr>
+            <w:tcW w:w="1553" w:type="dxa"/>
+          </w:tcPr>
+          <w:p>
             <w:r>
               <w:t>w1clspgm</w:t>
             </w:r>
@@ -894,11 +793,6 @@
             <w:tcW w:w="3404" w:type="dxa"/>
           </w:tcPr>
           <w:p>
-            <w:pPr>
-              <w:rPr>
-                <w:rFonts w:hint="eastAsia"/>
-              </w:rPr>
-            </w:pPr>
             <w:r>
               <w:rPr>
                 <w:rFonts w:hint="eastAsia"/>
@@ -930,49 +824,34 @@
             <w:tcW w:w="1701" w:type="dxa"/>
           </w:tcPr>
           <w:p>
-            <w:pPr>
-              <w:rPr>
-                <w:rFonts w:hint="eastAsia"/>
-              </w:rPr>
-            </w:pPr>
-            <w:r>
-              <w:rPr>
-                <w:rFonts w:hint="eastAsia"/>
-              </w:rPr>
-              <w:t>V</w:t>
-            </w:r>
-          </w:p>
-        </w:tc>
-        <w:tc>
-          <w:tcPr>
-            <w:tcW w:w="1701" w:type="dxa"/>
-          </w:tcPr>
-          <w:p>
-            <w:pPr>
-              <w:rPr>
-                <w:rFonts w:hint="eastAsia"/>
-              </w:rPr>
-            </w:pPr>
-            <w:r>
-              <w:rPr>
-                <w:rFonts w:hint="eastAsia"/>
-              </w:rPr>
-              <w:t>V</w:t>
-            </w:r>
-          </w:p>
-        </w:tc>
-      </w:tr>
-      <w:tr>
-        <w:tc>
-          <w:tcPr>
-            <w:tcW w:w="1553" w:type="dxa"/>
-          </w:tcPr>
-          <w:p>
-            <w:pPr>
-              <w:rPr>
-                <w:rFonts w:hint="eastAsia"/>
-              </w:rPr>
-            </w:pPr>
+            <w:r>
+              <w:rPr>
+                <w:rFonts w:hint="eastAsia"/>
+              </w:rPr>
+              <w:t>V</w:t>
+            </w:r>
+          </w:p>
+        </w:tc>
+        <w:tc>
+          <w:tcPr>
+            <w:tcW w:w="1701" w:type="dxa"/>
+          </w:tcPr>
+          <w:p>
+            <w:r>
+              <w:rPr>
+                <w:rFonts w:hint="eastAsia"/>
+              </w:rPr>
+              <w:t>V</w:t>
+            </w:r>
+          </w:p>
+        </w:tc>
+      </w:tr>
+      <w:tr>
+        <w:tc>
+          <w:tcPr>
+            <w:tcW w:w="1553" w:type="dxa"/>
+          </w:tcPr>
+          <w:p>
             <w:r>
               <w:t>w1priv</w:t>
             </w:r>
@@ -983,11 +862,6 @@
             <w:tcW w:w="3404" w:type="dxa"/>
           </w:tcPr>
           <w:p>
-            <w:pPr>
-              <w:rPr>
-                <w:rFonts w:hint="eastAsia"/>
-              </w:rPr>
-            </w:pPr>
             <w:r>
               <w:rPr>
                 <w:rFonts w:hint="eastAsia"/>
@@ -1001,49 +875,34 @@
             <w:tcW w:w="1701" w:type="dxa"/>
           </w:tcPr>
           <w:p>
-            <w:pPr>
-              <w:rPr>
-                <w:rFonts w:hint="eastAsia"/>
-              </w:rPr>
-            </w:pPr>
-            <w:r>
-              <w:rPr>
-                <w:rFonts w:hint="eastAsia"/>
-              </w:rPr>
-              <w:t>V</w:t>
-            </w:r>
-          </w:p>
-        </w:tc>
-        <w:tc>
-          <w:tcPr>
-            <w:tcW w:w="1701" w:type="dxa"/>
-          </w:tcPr>
-          <w:p>
-            <w:pPr>
-              <w:rPr>
-                <w:rFonts w:hint="eastAsia"/>
-              </w:rPr>
-            </w:pPr>
-            <w:r>
-              <w:rPr>
-                <w:rFonts w:hint="eastAsia"/>
-              </w:rPr>
-              <w:t>V</w:t>
-            </w:r>
-          </w:p>
-        </w:tc>
-      </w:tr>
-      <w:tr>
-        <w:tc>
-          <w:tcPr>
-            <w:tcW w:w="1553" w:type="dxa"/>
-          </w:tcPr>
-          <w:p>
-            <w:pPr>
-              <w:rPr>
-                <w:rFonts w:hint="eastAsia"/>
-              </w:rPr>
-            </w:pPr>
+            <w:r>
+              <w:rPr>
+                <w:rFonts w:hint="eastAsia"/>
+              </w:rPr>
+              <w:t>V</w:t>
+            </w:r>
+          </w:p>
+        </w:tc>
+        <w:tc>
+          <w:tcPr>
+            <w:tcW w:w="1701" w:type="dxa"/>
+          </w:tcPr>
+          <w:p>
+            <w:r>
+              <w:rPr>
+                <w:rFonts w:hint="eastAsia"/>
+              </w:rPr>
+              <w:t>V</w:t>
+            </w:r>
+          </w:p>
+        </w:tc>
+      </w:tr>
+      <w:tr>
+        <w:tc>
+          <w:tcPr>
+            <w:tcW w:w="1553" w:type="dxa"/>
+          </w:tcPr>
+          <w:p>
             <w:r>
               <w:t>w1urban3</w:t>
             </w:r>
@@ -1054,19 +913,9 @@
             <w:tcW w:w="3404" w:type="dxa"/>
           </w:tcPr>
           <w:p>
-            <w:pPr>
-              <w:rPr>
-                <w:rFonts w:hint="eastAsia"/>
-              </w:rPr>
-            </w:pPr>
-            <w:r>
-              <w:t>城鄉地區</w:t>
-            </w:r>
-            <w:proofErr w:type="gramStart"/>
-            <w:r>
-              <w:t>分層別</w:t>
-            </w:r>
-            <w:proofErr w:type="gramEnd"/>
+            <w:r>
+              <w:t>城鄉地區分層別</w:t>
+            </w:r>
             <w:r>
               <w:rPr>
                 <w:rFonts w:hint="eastAsia"/>
@@ -1092,29 +941,19 @@
             <w:tcW w:w="1701" w:type="dxa"/>
           </w:tcPr>
           <w:p>
-            <w:pPr>
-              <w:rPr>
-                <w:rFonts w:hint="eastAsia"/>
-              </w:rPr>
-            </w:pPr>
-            <w:r>
-              <w:rPr>
-                <w:rFonts w:hint="eastAsia"/>
-              </w:rPr>
-              <w:t>V</w:t>
-            </w:r>
-          </w:p>
-        </w:tc>
-        <w:tc>
-          <w:tcPr>
-            <w:tcW w:w="1701" w:type="dxa"/>
-          </w:tcPr>
-          <w:p>
-            <w:pPr>
-              <w:rPr>
-                <w:rFonts w:hint="eastAsia"/>
-              </w:rPr>
-            </w:pPr>
+            <w:r>
+              <w:rPr>
+                <w:rFonts w:hint="eastAsia"/>
+              </w:rPr>
+              <w:t>V</w:t>
+            </w:r>
+          </w:p>
+        </w:tc>
+        <w:tc>
+          <w:tcPr>
+            <w:tcW w:w="1701" w:type="dxa"/>
+          </w:tcPr>
+          <w:p>
             <w:r>
               <w:rPr>
                 <w:rFonts w:hint="eastAsia"/>
@@ -1138,9 +977,6 @@
                 <w:numId w:val="1"/>
               </w:numPr>
               <w:ind w:leftChars="0"/>
-              <w:rPr>
-                <w:rFonts w:hint="eastAsia"/>
-              </w:rPr>
             </w:pPr>
             <w:r>
               <w:rPr>
@@ -1183,43 +1019,27 @@
             <w:tcW w:w="1701" w:type="dxa"/>
           </w:tcPr>
           <w:p>
-            <w:pPr>
-              <w:rPr>
-                <w:rFonts w:hint="eastAsia"/>
-              </w:rPr>
-            </w:pPr>
-            <w:r>
-              <w:rPr>
-                <w:rFonts w:hint="eastAsia"/>
-              </w:rPr>
-              <w:t>V</w:t>
-            </w:r>
-          </w:p>
-        </w:tc>
-        <w:tc>
-          <w:tcPr>
-            <w:tcW w:w="1701" w:type="dxa"/>
-          </w:tcPr>
-          <w:p>
-            <w:pPr>
-              <w:rPr>
-                <w:rFonts w:hint="eastAsia"/>
-              </w:rPr>
-            </w:pPr>
-          </w:p>
-        </w:tc>
-      </w:tr>
-      <w:tr>
-        <w:tc>
-          <w:tcPr>
-            <w:tcW w:w="1553" w:type="dxa"/>
-          </w:tcPr>
-          <w:p>
-            <w:pPr>
-              <w:rPr>
-                <w:rFonts w:hint="eastAsia"/>
-              </w:rPr>
-            </w:pPr>
+            <w:r>
+              <w:rPr>
+                <w:rFonts w:hint="eastAsia"/>
+              </w:rPr>
+              <w:t>V</w:t>
+            </w:r>
+          </w:p>
+        </w:tc>
+        <w:tc>
+          <w:tcPr>
+            <w:tcW w:w="1701" w:type="dxa"/>
+          </w:tcPr>
+          <w:p/>
+        </w:tc>
+      </w:tr>
+      <w:tr>
+        <w:tc>
+          <w:tcPr>
+            <w:tcW w:w="1553" w:type="dxa"/>
+          </w:tcPr>
+          <w:p>
             <w:r>
               <w:t>w1t106</w:t>
             </w:r>
@@ -1230,66 +1050,37 @@
             <w:tcW w:w="3404" w:type="dxa"/>
           </w:tcPr>
           <w:p>
-            <w:pPr>
-              <w:rPr>
-                <w:rFonts w:hint="eastAsia"/>
-              </w:rPr>
-            </w:pPr>
-            <w:r>
-              <w:t>您週末會</w:t>
-            </w:r>
-            <w:proofErr w:type="gramStart"/>
-            <w:r>
-              <w:t>到校幫學生</w:t>
-            </w:r>
-            <w:proofErr w:type="gramEnd"/>
-            <w:r>
-              <w:t>上課嗎？</w:t>
-            </w:r>
-          </w:p>
-        </w:tc>
-        <w:tc>
-          <w:tcPr>
-            <w:tcW w:w="1701" w:type="dxa"/>
-          </w:tcPr>
-          <w:p>
-            <w:pPr>
-              <w:rPr>
-                <w:rFonts w:hint="eastAsia"/>
-              </w:rPr>
-            </w:pPr>
-            <w:r>
-              <w:rPr>
-                <w:rFonts w:hint="eastAsia"/>
-              </w:rPr>
-              <w:t>V</w:t>
-            </w:r>
-          </w:p>
-        </w:tc>
-        <w:tc>
-          <w:tcPr>
-            <w:tcW w:w="1701" w:type="dxa"/>
-          </w:tcPr>
-          <w:p>
-            <w:pPr>
-              <w:rPr>
-                <w:rFonts w:hint="eastAsia"/>
-              </w:rPr>
-            </w:pPr>
-          </w:p>
-        </w:tc>
-      </w:tr>
-      <w:tr>
-        <w:tc>
-          <w:tcPr>
-            <w:tcW w:w="1553" w:type="dxa"/>
-          </w:tcPr>
-          <w:p>
-            <w:pPr>
-              <w:rPr>
-                <w:rFonts w:hint="eastAsia"/>
-              </w:rPr>
-            </w:pPr>
+            <w:r>
+              <w:t>您週末會到校幫學生上課嗎？</w:t>
+            </w:r>
+          </w:p>
+        </w:tc>
+        <w:tc>
+          <w:tcPr>
+            <w:tcW w:w="1701" w:type="dxa"/>
+          </w:tcPr>
+          <w:p>
+            <w:r>
+              <w:rPr>
+                <w:rFonts w:hint="eastAsia"/>
+              </w:rPr>
+              <w:t>V</w:t>
+            </w:r>
+          </w:p>
+        </w:tc>
+        <w:tc>
+          <w:tcPr>
+            <w:tcW w:w="1701" w:type="dxa"/>
+          </w:tcPr>
+          <w:p/>
+        </w:tc>
+      </w:tr>
+      <w:tr>
+        <w:tc>
+          <w:tcPr>
+            <w:tcW w:w="1553" w:type="dxa"/>
+          </w:tcPr>
+          <w:p>
             <w:r>
               <w:t>w1t109</w:t>
             </w:r>
@@ -1300,66 +1091,37 @@
             <w:tcW w:w="3404" w:type="dxa"/>
           </w:tcPr>
           <w:p>
-            <w:pPr>
-              <w:rPr>
-                <w:rFonts w:hint="eastAsia"/>
-              </w:rPr>
-            </w:pPr>
-            <w:r>
-              <w:t>您</w:t>
-            </w:r>
-            <w:proofErr w:type="gramStart"/>
-            <w:r>
-              <w:t>一</w:t>
-            </w:r>
-            <w:proofErr w:type="gramEnd"/>
-            <w:r>
-              <w:t>週通常在校幾天？</w:t>
-            </w:r>
-          </w:p>
-        </w:tc>
-        <w:tc>
-          <w:tcPr>
-            <w:tcW w:w="1701" w:type="dxa"/>
-          </w:tcPr>
-          <w:p>
-            <w:pPr>
-              <w:rPr>
-                <w:rFonts w:hint="eastAsia"/>
-              </w:rPr>
-            </w:pPr>
-            <w:r>
-              <w:rPr>
-                <w:rFonts w:hint="eastAsia"/>
-              </w:rPr>
-              <w:t>V</w:t>
-            </w:r>
-          </w:p>
-        </w:tc>
-        <w:tc>
-          <w:tcPr>
-            <w:tcW w:w="1701" w:type="dxa"/>
-          </w:tcPr>
-          <w:p>
-            <w:pPr>
-              <w:rPr>
-                <w:rFonts w:hint="eastAsia"/>
-              </w:rPr>
-            </w:pPr>
-          </w:p>
-        </w:tc>
-      </w:tr>
-      <w:tr>
-        <w:tc>
-          <w:tcPr>
-            <w:tcW w:w="1553" w:type="dxa"/>
-          </w:tcPr>
-          <w:p>
-            <w:pPr>
-              <w:rPr>
-                <w:rFonts w:hint="eastAsia"/>
-              </w:rPr>
-            </w:pPr>
+            <w:r>
+              <w:t>您一週通常在校幾天？</w:t>
+            </w:r>
+          </w:p>
+        </w:tc>
+        <w:tc>
+          <w:tcPr>
+            <w:tcW w:w="1701" w:type="dxa"/>
+          </w:tcPr>
+          <w:p>
+            <w:r>
+              <w:rPr>
+                <w:rFonts w:hint="eastAsia"/>
+              </w:rPr>
+              <w:t>V</w:t>
+            </w:r>
+          </w:p>
+        </w:tc>
+        <w:tc>
+          <w:tcPr>
+            <w:tcW w:w="1701" w:type="dxa"/>
+          </w:tcPr>
+          <w:p/>
+        </w:tc>
+      </w:tr>
+      <w:tr>
+        <w:tc>
+          <w:tcPr>
+            <w:tcW w:w="1553" w:type="dxa"/>
+          </w:tcPr>
+          <w:p>
             <w:r>
               <w:lastRenderedPageBreak/>
               <w:t>w1t110</w:t>
@@ -1371,11 +1133,6 @@
             <w:tcW w:w="3404" w:type="dxa"/>
           </w:tcPr>
           <w:p>
-            <w:pPr>
-              <w:rPr>
-                <w:rFonts w:hint="eastAsia"/>
-              </w:rPr>
-            </w:pPr>
             <w:r>
               <w:t>您平常到校的時間？</w:t>
             </w:r>
@@ -1385,25 +1142,13 @@
           <w:tcPr>
             <w:tcW w:w="1701" w:type="dxa"/>
           </w:tcPr>
-          <w:p>
-            <w:pPr>
-              <w:rPr>
-                <w:rFonts w:hint="eastAsia"/>
-              </w:rPr>
-            </w:pPr>
-          </w:p>
-        </w:tc>
-        <w:tc>
-          <w:tcPr>
-            <w:tcW w:w="1701" w:type="dxa"/>
-          </w:tcPr>
-          <w:p>
-            <w:pPr>
-              <w:rPr>
-                <w:rFonts w:hint="eastAsia"/>
-              </w:rPr>
-            </w:pPr>
-          </w:p>
+          <w:p/>
+        </w:tc>
+        <w:tc>
+          <w:tcPr>
+            <w:tcW w:w="1701" w:type="dxa"/>
+          </w:tcPr>
+          <w:p/>
         </w:tc>
       </w:tr>
       <w:tr>
@@ -1431,25 +1176,13 @@
           <w:tcPr>
             <w:tcW w:w="1701" w:type="dxa"/>
           </w:tcPr>
-          <w:p>
-            <w:pPr>
-              <w:rPr>
-                <w:rFonts w:hint="eastAsia"/>
-              </w:rPr>
-            </w:pPr>
-          </w:p>
-        </w:tc>
-        <w:tc>
-          <w:tcPr>
-            <w:tcW w:w="1701" w:type="dxa"/>
-          </w:tcPr>
-          <w:p>
-            <w:pPr>
-              <w:rPr>
-                <w:rFonts w:hint="eastAsia"/>
-              </w:rPr>
-            </w:pPr>
-          </w:p>
+          <w:p/>
+        </w:tc>
+        <w:tc>
+          <w:tcPr>
+            <w:tcW w:w="1701" w:type="dxa"/>
+          </w:tcPr>
+          <w:p/>
         </w:tc>
       </w:tr>
       <w:tr>
@@ -1469,47 +1202,28 @@
           </w:tcPr>
           <w:p>
             <w:r>
-              <w:t>您通常</w:t>
-            </w:r>
-            <w:proofErr w:type="gramStart"/>
-            <w:r>
-              <w:t>一</w:t>
-            </w:r>
-            <w:proofErr w:type="gramEnd"/>
-            <w:r>
-              <w:t>週花多少時間改作業或考卷？</w:t>
-            </w:r>
-          </w:p>
-        </w:tc>
-        <w:tc>
-          <w:tcPr>
-            <w:tcW w:w="1701" w:type="dxa"/>
-          </w:tcPr>
-          <w:p>
-            <w:pPr>
-              <w:rPr>
-                <w:rFonts w:hint="eastAsia"/>
-              </w:rPr>
-            </w:pPr>
-            <w:r>
-              <w:rPr>
-                <w:rFonts w:hint="eastAsia"/>
-              </w:rPr>
-              <w:t>V</w:t>
-            </w:r>
-          </w:p>
-        </w:tc>
-        <w:tc>
-          <w:tcPr>
-            <w:tcW w:w="1701" w:type="dxa"/>
-          </w:tcPr>
-          <w:p>
-            <w:pPr>
-              <w:rPr>
-                <w:rFonts w:hint="eastAsia"/>
-              </w:rPr>
-            </w:pPr>
-          </w:p>
+              <w:t>您通常一週花多少時間改作業或考卷？</w:t>
+            </w:r>
+          </w:p>
+        </w:tc>
+        <w:tc>
+          <w:tcPr>
+            <w:tcW w:w="1701" w:type="dxa"/>
+          </w:tcPr>
+          <w:p>
+            <w:r>
+              <w:rPr>
+                <w:rFonts w:hint="eastAsia"/>
+              </w:rPr>
+              <w:t>V</w:t>
+            </w:r>
+          </w:p>
+        </w:tc>
+        <w:tc>
+          <w:tcPr>
+            <w:tcW w:w="1701" w:type="dxa"/>
+          </w:tcPr>
+          <w:p/>
         </w:tc>
       </w:tr>
       <w:tr>
@@ -1528,45 +1242,29 @@
             <w:tcW w:w="3404" w:type="dxa"/>
           </w:tcPr>
           <w:p>
-            <w:proofErr w:type="gramStart"/>
-            <w:r>
-              <w:t>一</w:t>
-            </w:r>
-            <w:proofErr w:type="gramEnd"/>
-            <w:r>
-              <w:t>週花多少時間準備教材</w:t>
-            </w:r>
-          </w:p>
-        </w:tc>
-        <w:tc>
-          <w:tcPr>
-            <w:tcW w:w="1701" w:type="dxa"/>
-          </w:tcPr>
-          <w:p>
-            <w:pPr>
-              <w:rPr>
-                <w:rFonts w:hint="eastAsia"/>
-              </w:rPr>
-            </w:pPr>
-            <w:r>
-              <w:rPr>
-                <w:rFonts w:hint="eastAsia"/>
-              </w:rPr>
-              <w:t>V</w:t>
-            </w:r>
-          </w:p>
-        </w:tc>
-        <w:tc>
-          <w:tcPr>
-            <w:tcW w:w="1701" w:type="dxa"/>
-          </w:tcPr>
-          <w:p>
-            <w:pPr>
-              <w:rPr>
-                <w:rFonts w:hint="eastAsia"/>
-              </w:rPr>
-            </w:pPr>
-          </w:p>
+            <w:r>
+              <w:t>一週花多少時間準備教材</w:t>
+            </w:r>
+          </w:p>
+        </w:tc>
+        <w:tc>
+          <w:tcPr>
+            <w:tcW w:w="1701" w:type="dxa"/>
+          </w:tcPr>
+          <w:p>
+            <w:r>
+              <w:rPr>
+                <w:rFonts w:hint="eastAsia"/>
+              </w:rPr>
+              <w:t>V</w:t>
+            </w:r>
+          </w:p>
+        </w:tc>
+        <w:tc>
+          <w:tcPr>
+            <w:tcW w:w="1701" w:type="dxa"/>
+          </w:tcPr>
+          <w:p/>
         </w:tc>
       </w:tr>
       <w:tr>
@@ -1585,45 +1283,29 @@
             <w:tcW w:w="3404" w:type="dxa"/>
           </w:tcPr>
           <w:p>
-            <w:proofErr w:type="gramStart"/>
-            <w:r>
-              <w:t>一</w:t>
-            </w:r>
-            <w:proofErr w:type="gramEnd"/>
-            <w:r>
-              <w:t>週花多少時間個別輔導學生？</w:t>
-            </w:r>
-          </w:p>
-        </w:tc>
-        <w:tc>
-          <w:tcPr>
-            <w:tcW w:w="1701" w:type="dxa"/>
-          </w:tcPr>
-          <w:p>
-            <w:pPr>
-              <w:rPr>
-                <w:rFonts w:hint="eastAsia"/>
-              </w:rPr>
-            </w:pPr>
-            <w:r>
-              <w:rPr>
-                <w:rFonts w:hint="eastAsia"/>
-              </w:rPr>
-              <w:t>V</w:t>
-            </w:r>
-          </w:p>
-        </w:tc>
-        <w:tc>
-          <w:tcPr>
-            <w:tcW w:w="1701" w:type="dxa"/>
-          </w:tcPr>
-          <w:p>
-            <w:pPr>
-              <w:rPr>
-                <w:rFonts w:hint="eastAsia"/>
-              </w:rPr>
-            </w:pPr>
-          </w:p>
+            <w:r>
+              <w:t>一週花多少時間個別輔導學生？</w:t>
+            </w:r>
+          </w:p>
+        </w:tc>
+        <w:tc>
+          <w:tcPr>
+            <w:tcW w:w="1701" w:type="dxa"/>
+          </w:tcPr>
+          <w:p>
+            <w:r>
+              <w:rPr>
+                <w:rFonts w:hint="eastAsia"/>
+              </w:rPr>
+              <w:t>V</w:t>
+            </w:r>
+          </w:p>
+        </w:tc>
+        <w:tc>
+          <w:tcPr>
+            <w:tcW w:w="1701" w:type="dxa"/>
+          </w:tcPr>
+          <w:p/>
         </w:tc>
       </w:tr>
       <w:tr>
@@ -1642,45 +1324,29 @@
             <w:tcW w:w="3404" w:type="dxa"/>
           </w:tcPr>
           <w:p>
-            <w:proofErr w:type="gramStart"/>
-            <w:r>
-              <w:t>一</w:t>
-            </w:r>
-            <w:proofErr w:type="gramEnd"/>
-            <w:r>
-              <w:t>週花多少時間與家長聯絡或溝通？</w:t>
-            </w:r>
-          </w:p>
-        </w:tc>
-        <w:tc>
-          <w:tcPr>
-            <w:tcW w:w="1701" w:type="dxa"/>
-          </w:tcPr>
-          <w:p>
-            <w:pPr>
-              <w:rPr>
-                <w:rFonts w:hint="eastAsia"/>
-              </w:rPr>
-            </w:pPr>
-            <w:r>
-              <w:rPr>
-                <w:rFonts w:hint="eastAsia"/>
-              </w:rPr>
-              <w:t>V</w:t>
-            </w:r>
-          </w:p>
-        </w:tc>
-        <w:tc>
-          <w:tcPr>
-            <w:tcW w:w="1701" w:type="dxa"/>
-          </w:tcPr>
-          <w:p>
-            <w:pPr>
-              <w:rPr>
-                <w:rFonts w:hint="eastAsia"/>
-              </w:rPr>
-            </w:pPr>
-          </w:p>
+            <w:r>
+              <w:t>一週花多少時間與家長聯絡或溝通？</w:t>
+            </w:r>
+          </w:p>
+        </w:tc>
+        <w:tc>
+          <w:tcPr>
+            <w:tcW w:w="1701" w:type="dxa"/>
+          </w:tcPr>
+          <w:p>
+            <w:r>
+              <w:rPr>
+                <w:rFonts w:hint="eastAsia"/>
+              </w:rPr>
+              <w:t>V</w:t>
+            </w:r>
+          </w:p>
+        </w:tc>
+        <w:tc>
+          <w:tcPr>
+            <w:tcW w:w="1701" w:type="dxa"/>
+          </w:tcPr>
+          <w:p/>
         </w:tc>
       </w:tr>
       <w:tr>
@@ -1699,13 +1365,8 @@
             <w:tcW w:w="3404" w:type="dxa"/>
           </w:tcPr>
           <w:p>
-            <w:proofErr w:type="gramStart"/>
-            <w:r>
-              <w:t>一週</w:t>
-            </w:r>
-            <w:proofErr w:type="gramEnd"/>
-            <w:r>
-              <w:t>花多少時間幫學生上課後輔導課</w:t>
+            <w:r>
+              <w:t>一週花多少時間幫學生上課後輔導課</w:t>
             </w:r>
             <w:r>
               <w:rPr>
@@ -1720,30 +1381,19 @@
             <w:tcW w:w="1701" w:type="dxa"/>
           </w:tcPr>
           <w:p>
-            <w:pPr>
-              <w:rPr>
-                <w:rFonts w:hint="eastAsia"/>
-              </w:rPr>
-            </w:pPr>
-            <w:r>
-              <w:rPr>
-                <w:rFonts w:hint="eastAsia"/>
-              </w:rPr>
-              <w:t>V</w:t>
-            </w:r>
-          </w:p>
-        </w:tc>
-        <w:tc>
-          <w:tcPr>
-            <w:tcW w:w="1701" w:type="dxa"/>
-          </w:tcPr>
-          <w:p>
-            <w:pPr>
-              <w:rPr>
-                <w:rFonts w:hint="eastAsia"/>
-              </w:rPr>
-            </w:pPr>
-          </w:p>
+            <w:r>
+              <w:rPr>
+                <w:rFonts w:hint="eastAsia"/>
+              </w:rPr>
+              <w:t>V</w:t>
+            </w:r>
+          </w:p>
+        </w:tc>
+        <w:tc>
+          <w:tcPr>
+            <w:tcW w:w="1701" w:type="dxa"/>
+          </w:tcPr>
+          <w:p/>
         </w:tc>
       </w:tr>
       <w:tr>
@@ -1753,11 +1403,6 @@
             <w:gridSpan w:val="4"/>
           </w:tcPr>
           <w:p>
-            <w:pPr>
-              <w:rPr>
-                <w:rFonts w:hint="eastAsia"/>
-              </w:rPr>
-            </w:pPr>
             <w:r>
               <w:rPr>
                 <w:rFonts w:hint="eastAsia"/>
@@ -1817,30 +1462,19 @@
             <w:tcW w:w="1701" w:type="dxa"/>
           </w:tcPr>
           <w:p>
-            <w:pPr>
-              <w:rPr>
-                <w:rFonts w:hint="eastAsia"/>
-              </w:rPr>
-            </w:pPr>
-            <w:r>
-              <w:rPr>
-                <w:rFonts w:hint="eastAsia"/>
-              </w:rPr>
-              <w:t>V</w:t>
-            </w:r>
-          </w:p>
-        </w:tc>
-        <w:tc>
-          <w:tcPr>
-            <w:tcW w:w="1701" w:type="dxa"/>
-          </w:tcPr>
-          <w:p>
-            <w:pPr>
-              <w:rPr>
-                <w:rFonts w:hint="eastAsia"/>
-              </w:rPr>
-            </w:pPr>
-          </w:p>
+            <w:r>
+              <w:rPr>
+                <w:rFonts w:hint="eastAsia"/>
+              </w:rPr>
+              <w:t>V</w:t>
+            </w:r>
+          </w:p>
+        </w:tc>
+        <w:tc>
+          <w:tcPr>
+            <w:tcW w:w="1701" w:type="dxa"/>
+          </w:tcPr>
+          <w:p/>
         </w:tc>
       </w:tr>
       <w:tr>
@@ -1887,30 +1521,19 @@
             <w:tcW w:w="1701" w:type="dxa"/>
           </w:tcPr>
           <w:p>
-            <w:pPr>
-              <w:rPr>
-                <w:rFonts w:hint="eastAsia"/>
-              </w:rPr>
-            </w:pPr>
-            <w:r>
-              <w:rPr>
-                <w:rFonts w:hint="eastAsia"/>
-              </w:rPr>
-              <w:t>V</w:t>
-            </w:r>
-          </w:p>
-        </w:tc>
-        <w:tc>
-          <w:tcPr>
-            <w:tcW w:w="1701" w:type="dxa"/>
-          </w:tcPr>
-          <w:p>
-            <w:pPr>
-              <w:rPr>
-                <w:rFonts w:hint="eastAsia"/>
-              </w:rPr>
-            </w:pPr>
-          </w:p>
+            <w:r>
+              <w:rPr>
+                <w:rFonts w:hint="eastAsia"/>
+              </w:rPr>
+              <w:t>V</w:t>
+            </w:r>
+          </w:p>
+        </w:tc>
+        <w:tc>
+          <w:tcPr>
+            <w:tcW w:w="1701" w:type="dxa"/>
+          </w:tcPr>
+          <w:p/>
         </w:tc>
       </w:tr>
       <w:tr>
@@ -1927,9 +1550,6 @@
                 <w:numId w:val="1"/>
               </w:numPr>
               <w:ind w:leftChars="0"/>
-              <w:rPr>
-                <w:rFonts w:hint="eastAsia"/>
-              </w:rPr>
             </w:pPr>
             <w:r>
               <w:rPr>
@@ -1972,30 +1592,19 @@
             <w:tcW w:w="1701" w:type="dxa"/>
           </w:tcPr>
           <w:p>
-            <w:pPr>
-              <w:rPr>
-                <w:rFonts w:hint="eastAsia"/>
-              </w:rPr>
-            </w:pPr>
-            <w:r>
-              <w:rPr>
-                <w:rFonts w:hint="eastAsia"/>
-              </w:rPr>
-              <w:t>V</w:t>
-            </w:r>
-          </w:p>
-        </w:tc>
-        <w:tc>
-          <w:tcPr>
-            <w:tcW w:w="1701" w:type="dxa"/>
-          </w:tcPr>
-          <w:p>
-            <w:pPr>
-              <w:rPr>
-                <w:rFonts w:hint="eastAsia"/>
-              </w:rPr>
-            </w:pPr>
-          </w:p>
+            <w:r>
+              <w:rPr>
+                <w:rFonts w:hint="eastAsia"/>
+              </w:rPr>
+              <w:t>V</w:t>
+            </w:r>
+          </w:p>
+        </w:tc>
+        <w:tc>
+          <w:tcPr>
+            <w:tcW w:w="1701" w:type="dxa"/>
+          </w:tcPr>
+          <w:p/>
         </w:tc>
       </w:tr>
       <w:tr>
@@ -2024,30 +1633,19 @@
             <w:tcW w:w="1701" w:type="dxa"/>
           </w:tcPr>
           <w:p>
-            <w:pPr>
-              <w:rPr>
-                <w:rFonts w:hint="eastAsia"/>
-              </w:rPr>
-            </w:pPr>
-            <w:r>
-              <w:rPr>
-                <w:rFonts w:hint="eastAsia"/>
-              </w:rPr>
-              <w:t>V</w:t>
-            </w:r>
-          </w:p>
-        </w:tc>
-        <w:tc>
-          <w:tcPr>
-            <w:tcW w:w="1701" w:type="dxa"/>
-          </w:tcPr>
-          <w:p>
-            <w:pPr>
-              <w:rPr>
-                <w:rFonts w:hint="eastAsia"/>
-              </w:rPr>
-            </w:pPr>
-          </w:p>
+            <w:r>
+              <w:rPr>
+                <w:rFonts w:hint="eastAsia"/>
+              </w:rPr>
+              <w:t>V</w:t>
+            </w:r>
+          </w:p>
+        </w:tc>
+        <w:tc>
+          <w:tcPr>
+            <w:tcW w:w="1701" w:type="dxa"/>
+          </w:tcPr>
+          <w:p/>
         </w:tc>
       </w:tr>
       <w:tr>
@@ -2076,30 +1674,19 @@
             <w:tcW w:w="1701" w:type="dxa"/>
           </w:tcPr>
           <w:p>
-            <w:pPr>
-              <w:rPr>
-                <w:rFonts w:hint="eastAsia"/>
-              </w:rPr>
-            </w:pPr>
-            <w:r>
-              <w:rPr>
-                <w:rFonts w:hint="eastAsia"/>
-              </w:rPr>
-              <w:t>V</w:t>
-            </w:r>
-          </w:p>
-        </w:tc>
-        <w:tc>
-          <w:tcPr>
-            <w:tcW w:w="1701" w:type="dxa"/>
-          </w:tcPr>
-          <w:p>
-            <w:pPr>
-              <w:rPr>
-                <w:rFonts w:hint="eastAsia"/>
-              </w:rPr>
-            </w:pPr>
-          </w:p>
+            <w:r>
+              <w:rPr>
+                <w:rFonts w:hint="eastAsia"/>
+              </w:rPr>
+              <w:t>V</w:t>
+            </w:r>
+          </w:p>
+        </w:tc>
+        <w:tc>
+          <w:tcPr>
+            <w:tcW w:w="1701" w:type="dxa"/>
+          </w:tcPr>
+          <w:p/>
         </w:tc>
       </w:tr>
       <w:tr>
@@ -2128,30 +1715,19 @@
             <w:tcW w:w="1701" w:type="dxa"/>
           </w:tcPr>
           <w:p>
-            <w:pPr>
-              <w:rPr>
-                <w:rFonts w:hint="eastAsia"/>
-              </w:rPr>
-            </w:pPr>
-            <w:r>
-              <w:rPr>
-                <w:rFonts w:hint="eastAsia"/>
-              </w:rPr>
-              <w:t>V</w:t>
-            </w:r>
-          </w:p>
-        </w:tc>
-        <w:tc>
-          <w:tcPr>
-            <w:tcW w:w="1701" w:type="dxa"/>
-          </w:tcPr>
-          <w:p>
-            <w:pPr>
-              <w:rPr>
-                <w:rFonts w:hint="eastAsia"/>
-              </w:rPr>
-            </w:pPr>
-          </w:p>
+            <w:r>
+              <w:rPr>
+                <w:rFonts w:hint="eastAsia"/>
+              </w:rPr>
+              <w:t>V</w:t>
+            </w:r>
+          </w:p>
+        </w:tc>
+        <w:tc>
+          <w:tcPr>
+            <w:tcW w:w="1701" w:type="dxa"/>
+          </w:tcPr>
+          <w:p/>
         </w:tc>
       </w:tr>
       <w:tr>
@@ -2180,30 +1756,19 @@
             <w:tcW w:w="1701" w:type="dxa"/>
           </w:tcPr>
           <w:p>
-            <w:pPr>
-              <w:rPr>
-                <w:rFonts w:hint="eastAsia"/>
-              </w:rPr>
-            </w:pPr>
-            <w:r>
-              <w:rPr>
-                <w:rFonts w:hint="eastAsia"/>
-              </w:rPr>
-              <w:t>V</w:t>
-            </w:r>
-          </w:p>
-        </w:tc>
-        <w:tc>
-          <w:tcPr>
-            <w:tcW w:w="1701" w:type="dxa"/>
-          </w:tcPr>
-          <w:p>
-            <w:pPr>
-              <w:rPr>
-                <w:rFonts w:hint="eastAsia"/>
-              </w:rPr>
-            </w:pPr>
-          </w:p>
+            <w:r>
+              <w:rPr>
+                <w:rFonts w:hint="eastAsia"/>
+              </w:rPr>
+              <w:t>V</w:t>
+            </w:r>
+          </w:p>
+        </w:tc>
+        <w:tc>
+          <w:tcPr>
+            <w:tcW w:w="1701" w:type="dxa"/>
+          </w:tcPr>
+          <w:p/>
         </w:tc>
       </w:tr>
       <w:tr>
@@ -2232,30 +1797,19 @@
             <w:tcW w:w="1701" w:type="dxa"/>
           </w:tcPr>
           <w:p>
-            <w:pPr>
-              <w:rPr>
-                <w:rFonts w:hint="eastAsia"/>
-              </w:rPr>
-            </w:pPr>
-            <w:r>
-              <w:rPr>
-                <w:rFonts w:hint="eastAsia"/>
-              </w:rPr>
-              <w:t>V</w:t>
-            </w:r>
-          </w:p>
-        </w:tc>
-        <w:tc>
-          <w:tcPr>
-            <w:tcW w:w="1701" w:type="dxa"/>
-          </w:tcPr>
-          <w:p>
-            <w:pPr>
-              <w:rPr>
-                <w:rFonts w:hint="eastAsia"/>
-              </w:rPr>
-            </w:pPr>
-          </w:p>
+            <w:r>
+              <w:rPr>
+                <w:rFonts w:hint="eastAsia"/>
+              </w:rPr>
+              <w:t>V</w:t>
+            </w:r>
+          </w:p>
+        </w:tc>
+        <w:tc>
+          <w:tcPr>
+            <w:tcW w:w="1701" w:type="dxa"/>
+          </w:tcPr>
+          <w:p/>
         </w:tc>
       </w:tr>
       <w:tr>
@@ -2284,29 +1838,19 @@
             <w:tcW w:w="1701" w:type="dxa"/>
           </w:tcPr>
           <w:p>
-            <w:pPr>
-              <w:rPr>
-                <w:rFonts w:hint="eastAsia"/>
-              </w:rPr>
-            </w:pPr>
-            <w:r>
-              <w:rPr>
-                <w:rFonts w:hint="eastAsia"/>
-              </w:rPr>
-              <w:t>V</w:t>
-            </w:r>
-          </w:p>
-        </w:tc>
-        <w:tc>
-          <w:tcPr>
-            <w:tcW w:w="1701" w:type="dxa"/>
-          </w:tcPr>
-          <w:p>
-            <w:pPr>
-              <w:rPr>
-                <w:rFonts w:hint="eastAsia"/>
-              </w:rPr>
-            </w:pPr>
+            <w:r>
+              <w:rPr>
+                <w:rFonts w:hint="eastAsia"/>
+              </w:rPr>
+              <w:t>V</w:t>
+            </w:r>
+          </w:p>
+        </w:tc>
+        <w:tc>
+          <w:tcPr>
+            <w:tcW w:w="1701" w:type="dxa"/>
+          </w:tcPr>
+          <w:p>
             <w:r>
               <w:rPr>
                 <w:rFonts w:hint="eastAsia"/>
@@ -2342,30 +1886,19 @@
             <w:tcW w:w="1701" w:type="dxa"/>
           </w:tcPr>
           <w:p>
-            <w:pPr>
-              <w:rPr>
-                <w:rFonts w:hint="eastAsia"/>
-              </w:rPr>
-            </w:pPr>
-            <w:r>
-              <w:rPr>
-                <w:rFonts w:hint="eastAsia"/>
-              </w:rPr>
-              <w:t>V</w:t>
-            </w:r>
-          </w:p>
-        </w:tc>
-        <w:tc>
-          <w:tcPr>
-            <w:tcW w:w="1701" w:type="dxa"/>
-          </w:tcPr>
-          <w:p>
-            <w:pPr>
-              <w:rPr>
-                <w:rFonts w:hint="eastAsia"/>
-              </w:rPr>
-            </w:pPr>
-          </w:p>
+            <w:r>
+              <w:rPr>
+                <w:rFonts w:hint="eastAsia"/>
+              </w:rPr>
+              <w:t>V</w:t>
+            </w:r>
+          </w:p>
+        </w:tc>
+        <w:tc>
+          <w:tcPr>
+            <w:tcW w:w="1701" w:type="dxa"/>
+          </w:tcPr>
+          <w:p/>
         </w:tc>
       </w:tr>
       <w:tr>
@@ -2394,30 +1927,19 @@
             <w:tcW w:w="1701" w:type="dxa"/>
           </w:tcPr>
           <w:p>
-            <w:pPr>
-              <w:rPr>
-                <w:rFonts w:hint="eastAsia"/>
-              </w:rPr>
-            </w:pPr>
-            <w:r>
-              <w:rPr>
-                <w:rFonts w:hint="eastAsia"/>
-              </w:rPr>
-              <w:t>V</w:t>
-            </w:r>
-          </w:p>
-        </w:tc>
-        <w:tc>
-          <w:tcPr>
-            <w:tcW w:w="1701" w:type="dxa"/>
-          </w:tcPr>
-          <w:p>
-            <w:pPr>
-              <w:rPr>
-                <w:rFonts w:hint="eastAsia"/>
-              </w:rPr>
-            </w:pPr>
-          </w:p>
+            <w:r>
+              <w:rPr>
+                <w:rFonts w:hint="eastAsia"/>
+              </w:rPr>
+              <w:t>V</w:t>
+            </w:r>
+          </w:p>
+        </w:tc>
+        <w:tc>
+          <w:tcPr>
+            <w:tcW w:w="1701" w:type="dxa"/>
+          </w:tcPr>
+          <w:p/>
         </w:tc>
       </w:tr>
       <w:tr>
@@ -2461,29 +1983,19 @@
             <w:tcW w:w="1701" w:type="dxa"/>
           </w:tcPr>
           <w:p>
-            <w:pPr>
-              <w:rPr>
-                <w:rFonts w:hint="eastAsia"/>
-              </w:rPr>
-            </w:pPr>
-            <w:r>
-              <w:rPr>
-                <w:rFonts w:hint="eastAsia"/>
-              </w:rPr>
-              <w:t>V</w:t>
-            </w:r>
-          </w:p>
-        </w:tc>
-        <w:tc>
-          <w:tcPr>
-            <w:tcW w:w="1701" w:type="dxa"/>
-          </w:tcPr>
-          <w:p>
-            <w:pPr>
-              <w:rPr>
-                <w:rFonts w:hint="eastAsia"/>
-              </w:rPr>
-            </w:pPr>
+            <w:r>
+              <w:rPr>
+                <w:rFonts w:hint="eastAsia"/>
+              </w:rPr>
+              <w:t>V</w:t>
+            </w:r>
+          </w:p>
+        </w:tc>
+        <w:tc>
+          <w:tcPr>
+            <w:tcW w:w="1701" w:type="dxa"/>
+          </w:tcPr>
+          <w:p>
             <w:r>
               <w:rPr>
                 <w:rFonts w:hint="eastAsia"/>
@@ -2519,29 +2031,19 @@
             <w:tcW w:w="1701" w:type="dxa"/>
           </w:tcPr>
           <w:p>
-            <w:pPr>
-              <w:rPr>
-                <w:rFonts w:hint="eastAsia"/>
-              </w:rPr>
-            </w:pPr>
-            <w:r>
-              <w:rPr>
-                <w:rFonts w:hint="eastAsia"/>
-              </w:rPr>
-              <w:t>V</w:t>
-            </w:r>
-          </w:p>
-        </w:tc>
-        <w:tc>
-          <w:tcPr>
-            <w:tcW w:w="1701" w:type="dxa"/>
-          </w:tcPr>
-          <w:p>
-            <w:pPr>
-              <w:rPr>
-                <w:rFonts w:hint="eastAsia"/>
-              </w:rPr>
-            </w:pPr>
+            <w:r>
+              <w:rPr>
+                <w:rFonts w:hint="eastAsia"/>
+              </w:rPr>
+              <w:t>V</w:t>
+            </w:r>
+          </w:p>
+        </w:tc>
+        <w:tc>
+          <w:tcPr>
+            <w:tcW w:w="1701" w:type="dxa"/>
+          </w:tcPr>
+          <w:p>
             <w:r>
               <w:rPr>
                 <w:rFonts w:hint="eastAsia"/>
@@ -2563,21 +2065,7 @@
         <w:rPr>
           <w:rFonts w:hint="eastAsia"/>
         </w:rPr>
-        <w:t>同樣可適用在</w:t>
-      </w:r>
-      <w:proofErr w:type="gramStart"/>
-      <w:r>
-        <w:rPr>
-          <w:rFonts w:hint="eastAsia"/>
-        </w:rPr>
-        <w:t>其他科</w:t>
-      </w:r>
-      <w:proofErr w:type="gramEnd"/>
-      <w:r>
-        <w:rPr>
-          <w:rFonts w:hint="eastAsia"/>
-        </w:rPr>
-        <w:t>任老師問卷</w:t>
+        <w:t>同樣可適用在其他科任老師問卷</w:t>
       </w:r>
     </w:p>
     <w:p/>
@@ -2613,20 +2101,13 @@
                 <w:rFonts w:eastAsiaTheme="majorEastAsia" w:cstheme="minorHAnsi"/>
                 <w:b/>
               </w:rPr>
-              <w:t>w1_sf_dtc_by_student_lv7.0.dta</w:t>
+              <w:t xml:space="preserve">w1_sf_dtc_by_student_lv7.0.dta </w:t>
             </w:r>
             <w:r>
               <w:rPr>
                 <w:rFonts w:eastAsiaTheme="majorEastAsia" w:cstheme="minorHAnsi"/>
                 <w:b/>
               </w:rPr>
-              <w:t xml:space="preserve"> </w:t>
-            </w:r>
-            <w:r>
-              <w:rPr>
-                <w:rFonts w:eastAsiaTheme="majorEastAsia" w:cstheme="minorHAnsi"/>
-                <w:b/>
-              </w:rPr>
               <w:t>導師對班級評量</w:t>
             </w:r>
           </w:p>
@@ -2639,11 +2120,6 @@
             <w:gridSpan w:val="4"/>
           </w:tcPr>
           <w:p>
-            <w:pPr>
-              <w:rPr>
-                <w:rFonts w:hint="eastAsia"/>
-              </w:rPr>
-            </w:pPr>
             <w:r>
               <w:rPr>
                 <w:rFonts w:hint="eastAsia"/>
@@ -2672,26 +2148,19 @@
             <w:tcW w:w="3404" w:type="dxa"/>
           </w:tcPr>
           <w:p>
-            <w:proofErr w:type="gramStart"/>
             <w:r>
               <w:rPr>
                 <w:rFonts w:hint="eastAsia"/>
               </w:rPr>
               <w:t>題項說明</w:t>
             </w:r>
-            <w:proofErr w:type="gramEnd"/>
-          </w:p>
-        </w:tc>
-        <w:tc>
-          <w:tcPr>
-            <w:tcW w:w="1701" w:type="dxa"/>
-          </w:tcPr>
-          <w:p>
-            <w:pPr>
-              <w:rPr>
-                <w:rFonts w:hint="eastAsia"/>
-              </w:rPr>
-            </w:pPr>
+          </w:p>
+        </w:tc>
+        <w:tc>
+          <w:tcPr>
+            <w:tcW w:w="1701" w:type="dxa"/>
+          </w:tcPr>
+          <w:p>
             <w:r>
               <w:rPr>
                 <w:rFonts w:hint="eastAsia"/>
@@ -2705,11 +2174,6 @@
             <w:tcW w:w="1701" w:type="dxa"/>
           </w:tcPr>
           <w:p>
-            <w:pPr>
-              <w:rPr>
-                <w:rFonts w:hint="eastAsia"/>
-              </w:rPr>
-            </w:pPr>
             <w:r>
               <w:rPr>
                 <w:rFonts w:hint="eastAsia"/>
@@ -2746,30 +2210,19 @@
             <w:tcW w:w="1701" w:type="dxa"/>
           </w:tcPr>
           <w:p>
-            <w:pPr>
-              <w:rPr>
-                <w:rFonts w:hint="eastAsia"/>
-              </w:rPr>
-            </w:pPr>
-            <w:r>
-              <w:rPr>
-                <w:rFonts w:hint="eastAsia"/>
-              </w:rPr>
-              <w:t>V</w:t>
-            </w:r>
-          </w:p>
-        </w:tc>
-        <w:tc>
-          <w:tcPr>
-            <w:tcW w:w="1701" w:type="dxa"/>
-          </w:tcPr>
-          <w:p>
-            <w:pPr>
-              <w:rPr>
-                <w:rFonts w:hint="eastAsia"/>
-              </w:rPr>
-            </w:pPr>
-          </w:p>
+            <w:r>
+              <w:rPr>
+                <w:rFonts w:hint="eastAsia"/>
+              </w:rPr>
+              <w:t>V</w:t>
+            </w:r>
+          </w:p>
+        </w:tc>
+        <w:tc>
+          <w:tcPr>
+            <w:tcW w:w="1701" w:type="dxa"/>
+          </w:tcPr>
+          <w:p/>
         </w:tc>
       </w:tr>
       <w:tr>
@@ -2798,30 +2251,19 @@
             <w:tcW w:w="1701" w:type="dxa"/>
           </w:tcPr>
           <w:p>
-            <w:pPr>
-              <w:rPr>
-                <w:rFonts w:hint="eastAsia"/>
-              </w:rPr>
-            </w:pPr>
-            <w:r>
-              <w:rPr>
-                <w:rFonts w:hint="eastAsia"/>
-              </w:rPr>
-              <w:t>V</w:t>
-            </w:r>
-          </w:p>
-        </w:tc>
-        <w:tc>
-          <w:tcPr>
-            <w:tcW w:w="1701" w:type="dxa"/>
-          </w:tcPr>
-          <w:p>
-            <w:pPr>
-              <w:rPr>
-                <w:rFonts w:hint="eastAsia"/>
-              </w:rPr>
-            </w:pPr>
-          </w:p>
+            <w:r>
+              <w:rPr>
+                <w:rFonts w:hint="eastAsia"/>
+              </w:rPr>
+              <w:t>V</w:t>
+            </w:r>
+          </w:p>
+        </w:tc>
+        <w:tc>
+          <w:tcPr>
+            <w:tcW w:w="1701" w:type="dxa"/>
+          </w:tcPr>
+          <w:p/>
         </w:tc>
       </w:tr>
       <w:tr>
@@ -2850,29 +2292,19 @@
             <w:tcW w:w="1701" w:type="dxa"/>
           </w:tcPr>
           <w:p>
-            <w:pPr>
-              <w:rPr>
-                <w:rFonts w:hint="eastAsia"/>
-              </w:rPr>
-            </w:pPr>
-            <w:r>
-              <w:rPr>
-                <w:rFonts w:hint="eastAsia"/>
-              </w:rPr>
-              <w:t>V</w:t>
-            </w:r>
-          </w:p>
-        </w:tc>
-        <w:tc>
-          <w:tcPr>
-            <w:tcW w:w="1701" w:type="dxa"/>
-          </w:tcPr>
-          <w:p>
-            <w:pPr>
-              <w:rPr>
-                <w:rFonts w:hint="eastAsia"/>
-              </w:rPr>
-            </w:pPr>
+            <w:r>
+              <w:rPr>
+                <w:rFonts w:hint="eastAsia"/>
+              </w:rPr>
+              <w:t>V</w:t>
+            </w:r>
+          </w:p>
+        </w:tc>
+        <w:tc>
+          <w:tcPr>
+            <w:tcW w:w="1701" w:type="dxa"/>
+          </w:tcPr>
+          <w:p>
             <w:r>
               <w:rPr>
                 <w:rFonts w:hint="eastAsia"/>
@@ -2908,29 +2340,19 @@
             <w:tcW w:w="1701" w:type="dxa"/>
           </w:tcPr>
           <w:p>
-            <w:pPr>
-              <w:rPr>
-                <w:rFonts w:hint="eastAsia"/>
-              </w:rPr>
-            </w:pPr>
-            <w:r>
-              <w:rPr>
-                <w:rFonts w:hint="eastAsia"/>
-              </w:rPr>
-              <w:t>V</w:t>
-            </w:r>
-          </w:p>
-        </w:tc>
-        <w:tc>
-          <w:tcPr>
-            <w:tcW w:w="1701" w:type="dxa"/>
-          </w:tcPr>
-          <w:p>
-            <w:pPr>
-              <w:rPr>
-                <w:rFonts w:hint="eastAsia"/>
-              </w:rPr>
-            </w:pPr>
+            <w:r>
+              <w:rPr>
+                <w:rFonts w:hint="eastAsia"/>
+              </w:rPr>
+              <w:t>V</w:t>
+            </w:r>
+          </w:p>
+        </w:tc>
+        <w:tc>
+          <w:tcPr>
+            <w:tcW w:w="1701" w:type="dxa"/>
+          </w:tcPr>
+          <w:p>
             <w:r>
               <w:rPr>
                 <w:rFonts w:hint="eastAsia"/>
@@ -2966,29 +2388,19 @@
             <w:tcW w:w="1701" w:type="dxa"/>
           </w:tcPr>
           <w:p>
-            <w:pPr>
-              <w:rPr>
-                <w:rFonts w:hint="eastAsia"/>
-              </w:rPr>
-            </w:pPr>
-            <w:r>
-              <w:rPr>
-                <w:rFonts w:hint="eastAsia"/>
-              </w:rPr>
-              <w:t>V</w:t>
-            </w:r>
-          </w:p>
-        </w:tc>
-        <w:tc>
-          <w:tcPr>
-            <w:tcW w:w="1701" w:type="dxa"/>
-          </w:tcPr>
-          <w:p>
-            <w:pPr>
-              <w:rPr>
-                <w:rFonts w:hint="eastAsia"/>
-              </w:rPr>
-            </w:pPr>
+            <w:r>
+              <w:rPr>
+                <w:rFonts w:hint="eastAsia"/>
+              </w:rPr>
+              <w:t>V</w:t>
+            </w:r>
+          </w:p>
+        </w:tc>
+        <w:tc>
+          <w:tcPr>
+            <w:tcW w:w="1701" w:type="dxa"/>
+          </w:tcPr>
+          <w:p>
             <w:r>
               <w:rPr>
                 <w:rFonts w:hint="eastAsia"/>
@@ -3015,46 +2427,28 @@
           </w:tcPr>
           <w:p>
             <w:r>
-              <w:t>這班家長參與或協助班</w:t>
-            </w:r>
-            <w:proofErr w:type="gramStart"/>
-            <w:r>
-              <w:t>務</w:t>
-            </w:r>
-            <w:proofErr w:type="gramEnd"/>
-            <w:r>
-              <w:t>的意願</w:t>
-            </w:r>
-          </w:p>
-        </w:tc>
-        <w:tc>
-          <w:tcPr>
-            <w:tcW w:w="1701" w:type="dxa"/>
-          </w:tcPr>
-          <w:p>
-            <w:pPr>
-              <w:rPr>
-                <w:rFonts w:hint="eastAsia"/>
-              </w:rPr>
-            </w:pPr>
-            <w:r>
-              <w:rPr>
-                <w:rFonts w:hint="eastAsia"/>
-              </w:rPr>
-              <w:t>V</w:t>
-            </w:r>
-          </w:p>
-        </w:tc>
-        <w:tc>
-          <w:tcPr>
-            <w:tcW w:w="1701" w:type="dxa"/>
-          </w:tcPr>
-          <w:p>
-            <w:pPr>
-              <w:rPr>
-                <w:rFonts w:hint="eastAsia"/>
-              </w:rPr>
-            </w:pPr>
+              <w:t>這班家長參與或協助班務的意願</w:t>
+            </w:r>
+          </w:p>
+        </w:tc>
+        <w:tc>
+          <w:tcPr>
+            <w:tcW w:w="1701" w:type="dxa"/>
+          </w:tcPr>
+          <w:p>
+            <w:r>
+              <w:rPr>
+                <w:rFonts w:hint="eastAsia"/>
+              </w:rPr>
+              <w:t>V</w:t>
+            </w:r>
+          </w:p>
+        </w:tc>
+        <w:tc>
+          <w:tcPr>
+            <w:tcW w:w="1701" w:type="dxa"/>
+          </w:tcPr>
+          <w:p>
             <w:r>
               <w:rPr>
                 <w:rFonts w:hint="eastAsia"/>
@@ -3090,29 +2484,19 @@
             <w:tcW w:w="1701" w:type="dxa"/>
           </w:tcPr>
           <w:p>
-            <w:pPr>
-              <w:rPr>
-                <w:rFonts w:hint="eastAsia"/>
-              </w:rPr>
-            </w:pPr>
-            <w:r>
-              <w:rPr>
-                <w:rFonts w:hint="eastAsia"/>
-              </w:rPr>
-              <w:t>V</w:t>
-            </w:r>
-          </w:p>
-        </w:tc>
-        <w:tc>
-          <w:tcPr>
-            <w:tcW w:w="1701" w:type="dxa"/>
-          </w:tcPr>
-          <w:p>
-            <w:pPr>
-              <w:rPr>
-                <w:rFonts w:hint="eastAsia"/>
-              </w:rPr>
-            </w:pPr>
+            <w:r>
+              <w:rPr>
+                <w:rFonts w:hint="eastAsia"/>
+              </w:rPr>
+              <w:t>V</w:t>
+            </w:r>
+          </w:p>
+        </w:tc>
+        <w:tc>
+          <w:tcPr>
+            <w:tcW w:w="1701" w:type="dxa"/>
+          </w:tcPr>
+          <w:p>
             <w:r>
               <w:rPr>
                 <w:rFonts w:hint="eastAsia"/>
@@ -3147,24 +2531,13 @@
           <w:tcPr>
             <w:tcW w:w="1701" w:type="dxa"/>
           </w:tcPr>
-          <w:p>
-            <w:pPr>
-              <w:rPr>
-                <w:rFonts w:hint="eastAsia"/>
-              </w:rPr>
-            </w:pPr>
-          </w:p>
-        </w:tc>
-        <w:tc>
-          <w:tcPr>
-            <w:tcW w:w="1701" w:type="dxa"/>
-          </w:tcPr>
-          <w:p>
-            <w:pPr>
-              <w:rPr>
-                <w:rFonts w:hint="eastAsia"/>
-              </w:rPr>
-            </w:pPr>
+          <w:p/>
+        </w:tc>
+        <w:tc>
+          <w:tcPr>
+            <w:tcW w:w="1701" w:type="dxa"/>
+          </w:tcPr>
+          <w:p>
             <w:r>
               <w:rPr>
                 <w:rFonts w:hint="eastAsia"/>
@@ -3186,21 +2559,7 @@
         <w:rPr>
           <w:rFonts w:hint="eastAsia"/>
         </w:rPr>
-        <w:t>同樣可適用在</w:t>
-      </w:r>
-      <w:proofErr w:type="gramStart"/>
-      <w:r>
-        <w:rPr>
-          <w:rFonts w:hint="eastAsia"/>
-        </w:rPr>
-        <w:t>其他科</w:t>
-      </w:r>
-      <w:proofErr w:type="gramEnd"/>
-      <w:r>
-        <w:rPr>
-          <w:rFonts w:hint="eastAsia"/>
-        </w:rPr>
-        <w:t>任老師問卷</w:t>
+        <w:t>同樣可適用在其他科任老師問卷</w:t>
       </w:r>
     </w:p>
     <w:p/>
@@ -3227,43 +2586,43 @@
             <w:pPr>
               <w:jc w:val="center"/>
               <w:rPr>
+                <w:rFonts w:eastAsiaTheme="majorEastAsia" w:cstheme="minorHAnsi"/>
+                <w:b/>
+              </w:rPr>
+            </w:pPr>
+            <w:r>
+              <w:rPr>
+                <w:rFonts w:eastAsiaTheme="majorEastAsia" w:cstheme="minorHAnsi"/>
+                <w:b/>
+              </w:rPr>
+              <w:t>w1_sf_</w:t>
+            </w:r>
+            <w:r>
+              <w:rPr>
                 <w:rFonts w:eastAsiaTheme="majorEastAsia" w:cstheme="minorHAnsi" w:hint="eastAsia"/>
                 <w:b/>
               </w:rPr>
-            </w:pPr>
+              <w:t>e</w:t>
+            </w:r>
             <w:r>
               <w:rPr>
                 <w:rFonts w:eastAsiaTheme="majorEastAsia" w:cstheme="minorHAnsi"/>
                 <w:b/>
               </w:rPr>
-              <w:t>w1_sf_</w:t>
+              <w:t xml:space="preserve">tc_by_student_lv7.0.dta </w:t>
             </w:r>
             <w:r>
               <w:rPr>
                 <w:rFonts w:eastAsiaTheme="majorEastAsia" w:cstheme="minorHAnsi" w:hint="eastAsia"/>
                 <w:b/>
               </w:rPr>
-              <w:t>e</w:t>
+              <w:t>英文老師</w:t>
             </w:r>
             <w:r>
               <w:rPr>
                 <w:rFonts w:eastAsiaTheme="majorEastAsia" w:cstheme="minorHAnsi"/>
                 <w:b/>
               </w:rPr>
-              <w:t xml:space="preserve">tc_by_student_lv7.0.dta </w:t>
-            </w:r>
-            <w:r>
-              <w:rPr>
-                <w:rFonts w:eastAsiaTheme="majorEastAsia" w:cstheme="minorHAnsi" w:hint="eastAsia"/>
-                <w:b/>
-              </w:rPr>
-              <w:t>英文老師</w:t>
-            </w:r>
-            <w:r>
-              <w:rPr>
-                <w:rFonts w:eastAsiaTheme="majorEastAsia" w:cstheme="minorHAnsi"/>
-                <w:b/>
-              </w:rPr>
               <w:t>對班級評量</w:t>
             </w:r>
           </w:p>
@@ -3276,11 +2635,6 @@
             <w:gridSpan w:val="4"/>
           </w:tcPr>
           <w:p>
-            <w:pPr>
-              <w:rPr>
-                <w:rFonts w:hint="eastAsia"/>
-              </w:rPr>
-            </w:pPr>
             <w:r>
               <w:rPr>
                 <w:rFonts w:hint="eastAsia"/>
@@ -3309,26 +2663,19 @@
             <w:tcW w:w="3404" w:type="dxa"/>
           </w:tcPr>
           <w:p>
-            <w:proofErr w:type="gramStart"/>
             <w:r>
               <w:rPr>
                 <w:rFonts w:hint="eastAsia"/>
               </w:rPr>
               <w:t>題項說明</w:t>
             </w:r>
-            <w:proofErr w:type="gramEnd"/>
-          </w:p>
-        </w:tc>
-        <w:tc>
-          <w:tcPr>
-            <w:tcW w:w="1701" w:type="dxa"/>
-          </w:tcPr>
-          <w:p>
-            <w:pPr>
-              <w:rPr>
-                <w:rFonts w:hint="eastAsia"/>
-              </w:rPr>
-            </w:pPr>
+          </w:p>
+        </w:tc>
+        <w:tc>
+          <w:tcPr>
+            <w:tcW w:w="1701" w:type="dxa"/>
+          </w:tcPr>
+          <w:p>
             <w:r>
               <w:rPr>
                 <w:rFonts w:hint="eastAsia"/>
@@ -3342,11 +2689,6 @@
             <w:tcW w:w="1701" w:type="dxa"/>
           </w:tcPr>
           <w:p>
-            <w:pPr>
-              <w:rPr>
-                <w:rFonts w:hint="eastAsia"/>
-              </w:rPr>
-            </w:pPr>
             <w:r>
               <w:rPr>
                 <w:rFonts w:hint="eastAsia"/>
@@ -3382,30 +2724,19 @@
             <w:tcW w:w="1701" w:type="dxa"/>
           </w:tcPr>
           <w:p>
-            <w:pPr>
-              <w:rPr>
-                <w:rFonts w:hint="eastAsia"/>
-              </w:rPr>
-            </w:pPr>
-            <w:r>
-              <w:rPr>
-                <w:rFonts w:hint="eastAsia"/>
-              </w:rPr>
-              <w:t>V</w:t>
-            </w:r>
-          </w:p>
-        </w:tc>
-        <w:tc>
-          <w:tcPr>
-            <w:tcW w:w="1701" w:type="dxa"/>
-          </w:tcPr>
-          <w:p>
-            <w:pPr>
-              <w:rPr>
-                <w:rFonts w:hint="eastAsia"/>
-              </w:rPr>
-            </w:pPr>
-          </w:p>
+            <w:r>
+              <w:rPr>
+                <w:rFonts w:hint="eastAsia"/>
+              </w:rPr>
+              <w:t>V</w:t>
+            </w:r>
+          </w:p>
+        </w:tc>
+        <w:tc>
+          <w:tcPr>
+            <w:tcW w:w="1701" w:type="dxa"/>
+          </w:tcPr>
+          <w:p/>
         </w:tc>
       </w:tr>
       <w:tr>
@@ -3434,30 +2765,19 @@
             <w:tcW w:w="1701" w:type="dxa"/>
           </w:tcPr>
           <w:p>
-            <w:pPr>
-              <w:rPr>
-                <w:rFonts w:hint="eastAsia"/>
-              </w:rPr>
-            </w:pPr>
-            <w:r>
-              <w:rPr>
-                <w:rFonts w:hint="eastAsia"/>
-              </w:rPr>
-              <w:t>V</w:t>
-            </w:r>
-          </w:p>
-        </w:tc>
-        <w:tc>
-          <w:tcPr>
-            <w:tcW w:w="1701" w:type="dxa"/>
-          </w:tcPr>
-          <w:p>
-            <w:pPr>
-              <w:rPr>
-                <w:rFonts w:hint="eastAsia"/>
-              </w:rPr>
-            </w:pPr>
-          </w:p>
+            <w:r>
+              <w:rPr>
+                <w:rFonts w:hint="eastAsia"/>
+              </w:rPr>
+              <w:t>V</w:t>
+            </w:r>
+          </w:p>
+        </w:tc>
+        <w:tc>
+          <w:tcPr>
+            <w:tcW w:w="1701" w:type="dxa"/>
+          </w:tcPr>
+          <w:p/>
         </w:tc>
       </w:tr>
       <w:tr>
@@ -3498,30 +2818,19 @@
             <w:tcW w:w="1701" w:type="dxa"/>
           </w:tcPr>
           <w:p>
-            <w:pPr>
-              <w:rPr>
-                <w:rFonts w:hint="eastAsia"/>
-              </w:rPr>
-            </w:pPr>
-            <w:r>
-              <w:rPr>
-                <w:rFonts w:hint="eastAsia"/>
-              </w:rPr>
-              <w:t>V</w:t>
-            </w:r>
-          </w:p>
-        </w:tc>
-        <w:tc>
-          <w:tcPr>
-            <w:tcW w:w="1701" w:type="dxa"/>
-          </w:tcPr>
-          <w:p>
-            <w:pPr>
-              <w:rPr>
-                <w:rFonts w:hint="eastAsia"/>
-              </w:rPr>
-            </w:pPr>
-          </w:p>
+            <w:r>
+              <w:rPr>
+                <w:rFonts w:hint="eastAsia"/>
+              </w:rPr>
+              <w:t>V</w:t>
+            </w:r>
+          </w:p>
+        </w:tc>
+        <w:tc>
+          <w:tcPr>
+            <w:tcW w:w="1701" w:type="dxa"/>
+          </w:tcPr>
+          <w:p/>
         </w:tc>
       </w:tr>
       <w:tr>
@@ -3540,45 +2849,29 @@
             <w:tcW w:w="3404" w:type="dxa"/>
           </w:tcPr>
           <w:p>
-            <w:proofErr w:type="gramStart"/>
-            <w:r>
-              <w:t>一</w:t>
-            </w:r>
-            <w:proofErr w:type="gramEnd"/>
-            <w:r>
-              <w:t>週內舉行考試的次數</w:t>
-            </w:r>
-          </w:p>
-        </w:tc>
-        <w:tc>
-          <w:tcPr>
-            <w:tcW w:w="1701" w:type="dxa"/>
-          </w:tcPr>
-          <w:p>
-            <w:pPr>
-              <w:rPr>
-                <w:rFonts w:hint="eastAsia"/>
-              </w:rPr>
-            </w:pPr>
-            <w:r>
-              <w:rPr>
-                <w:rFonts w:hint="eastAsia"/>
-              </w:rPr>
-              <w:t>V</w:t>
-            </w:r>
-          </w:p>
-        </w:tc>
-        <w:tc>
-          <w:tcPr>
-            <w:tcW w:w="1701" w:type="dxa"/>
-          </w:tcPr>
-          <w:p>
-            <w:pPr>
-              <w:rPr>
-                <w:rFonts w:hint="eastAsia"/>
-              </w:rPr>
-            </w:pPr>
-          </w:p>
+            <w:r>
+              <w:t>一週內舉行考試的次數</w:t>
+            </w:r>
+          </w:p>
+        </w:tc>
+        <w:tc>
+          <w:tcPr>
+            <w:tcW w:w="1701" w:type="dxa"/>
+          </w:tcPr>
+          <w:p>
+            <w:r>
+              <w:rPr>
+                <w:rFonts w:hint="eastAsia"/>
+              </w:rPr>
+              <w:t>V</w:t>
+            </w:r>
+          </w:p>
+        </w:tc>
+        <w:tc>
+          <w:tcPr>
+            <w:tcW w:w="1701" w:type="dxa"/>
+          </w:tcPr>
+          <w:p/>
         </w:tc>
       </w:tr>
       <w:tr>
@@ -3607,29 +2900,19 @@
             <w:tcW w:w="1701" w:type="dxa"/>
           </w:tcPr>
           <w:p>
-            <w:pPr>
-              <w:rPr>
-                <w:rFonts w:hint="eastAsia"/>
-              </w:rPr>
-            </w:pPr>
-            <w:r>
-              <w:rPr>
-                <w:rFonts w:hint="eastAsia"/>
-              </w:rPr>
-              <w:t>V</w:t>
-            </w:r>
-          </w:p>
-        </w:tc>
-        <w:tc>
-          <w:tcPr>
-            <w:tcW w:w="1701" w:type="dxa"/>
-          </w:tcPr>
-          <w:p>
-            <w:pPr>
-              <w:rPr>
-                <w:rFonts w:hint="eastAsia"/>
-              </w:rPr>
-            </w:pPr>
+            <w:r>
+              <w:rPr>
+                <w:rFonts w:hint="eastAsia"/>
+              </w:rPr>
+              <w:t>V</w:t>
+            </w:r>
+          </w:p>
+        </w:tc>
+        <w:tc>
+          <w:tcPr>
+            <w:tcW w:w="1701" w:type="dxa"/>
+          </w:tcPr>
+          <w:p>
             <w:r>
               <w:rPr>
                 <w:rFonts w:hint="eastAsia"/>
@@ -3665,29 +2948,19 @@
             <w:tcW w:w="1701" w:type="dxa"/>
           </w:tcPr>
           <w:p>
-            <w:pPr>
-              <w:rPr>
-                <w:rFonts w:hint="eastAsia"/>
-              </w:rPr>
-            </w:pPr>
-            <w:r>
-              <w:rPr>
-                <w:rFonts w:hint="eastAsia"/>
-              </w:rPr>
-              <w:t>V</w:t>
-            </w:r>
-          </w:p>
-        </w:tc>
-        <w:tc>
-          <w:tcPr>
-            <w:tcW w:w="1701" w:type="dxa"/>
-          </w:tcPr>
-          <w:p>
-            <w:pPr>
-              <w:rPr>
-                <w:rFonts w:hint="eastAsia"/>
-              </w:rPr>
-            </w:pPr>
+            <w:r>
+              <w:rPr>
+                <w:rFonts w:hint="eastAsia"/>
+              </w:rPr>
+              <w:t>V</w:t>
+            </w:r>
+          </w:p>
+        </w:tc>
+        <w:tc>
+          <w:tcPr>
+            <w:tcW w:w="1701" w:type="dxa"/>
+          </w:tcPr>
+          <w:p>
             <w:r>
               <w:rPr>
                 <w:rFonts w:hint="eastAsia"/>
@@ -3723,30 +2996,19 @@
             <w:tcW w:w="1701" w:type="dxa"/>
           </w:tcPr>
           <w:p>
-            <w:pPr>
-              <w:rPr>
-                <w:rFonts w:hint="eastAsia"/>
-              </w:rPr>
-            </w:pPr>
-            <w:r>
-              <w:rPr>
-                <w:rFonts w:hint="eastAsia"/>
-              </w:rPr>
-              <w:t>V</w:t>
-            </w:r>
-          </w:p>
-        </w:tc>
-        <w:tc>
-          <w:tcPr>
-            <w:tcW w:w="1701" w:type="dxa"/>
-          </w:tcPr>
-          <w:p>
-            <w:pPr>
-              <w:rPr>
-                <w:rFonts w:hint="eastAsia"/>
-              </w:rPr>
-            </w:pPr>
-          </w:p>
+            <w:r>
+              <w:rPr>
+                <w:rFonts w:hint="eastAsia"/>
+              </w:rPr>
+              <w:t>V</w:t>
+            </w:r>
+          </w:p>
+        </w:tc>
+        <w:tc>
+          <w:tcPr>
+            <w:tcW w:w="1701" w:type="dxa"/>
+          </w:tcPr>
+          <w:p/>
         </w:tc>
       </w:tr>
       <w:tr>
@@ -3775,30 +3037,19 @@
             <w:tcW w:w="1701" w:type="dxa"/>
           </w:tcPr>
           <w:p>
-            <w:pPr>
-              <w:rPr>
-                <w:rFonts w:hint="eastAsia"/>
-              </w:rPr>
-            </w:pPr>
-            <w:r>
-              <w:rPr>
-                <w:rFonts w:hint="eastAsia"/>
-              </w:rPr>
-              <w:t>V</w:t>
-            </w:r>
-          </w:p>
-        </w:tc>
-        <w:tc>
-          <w:tcPr>
-            <w:tcW w:w="1701" w:type="dxa"/>
-          </w:tcPr>
-          <w:p>
-            <w:pPr>
-              <w:rPr>
-                <w:rFonts w:hint="eastAsia"/>
-              </w:rPr>
-            </w:pPr>
-          </w:p>
+            <w:r>
+              <w:rPr>
+                <w:rFonts w:hint="eastAsia"/>
+              </w:rPr>
+              <w:t>V</w:t>
+            </w:r>
+          </w:p>
+        </w:tc>
+        <w:tc>
+          <w:tcPr>
+            <w:tcW w:w="1701" w:type="dxa"/>
+          </w:tcPr>
+          <w:p/>
         </w:tc>
       </w:tr>
       <w:tr>
@@ -3827,30 +3078,19 @@
             <w:tcW w:w="1701" w:type="dxa"/>
           </w:tcPr>
           <w:p>
-            <w:pPr>
-              <w:rPr>
-                <w:rFonts w:hint="eastAsia"/>
-              </w:rPr>
-            </w:pPr>
-            <w:r>
-              <w:rPr>
-                <w:rFonts w:hint="eastAsia"/>
-              </w:rPr>
-              <w:t>V</w:t>
-            </w:r>
-          </w:p>
-        </w:tc>
-        <w:tc>
-          <w:tcPr>
-            <w:tcW w:w="1701" w:type="dxa"/>
-          </w:tcPr>
-          <w:p>
-            <w:pPr>
-              <w:rPr>
-                <w:rFonts w:hint="eastAsia"/>
-              </w:rPr>
-            </w:pPr>
-          </w:p>
+            <w:r>
+              <w:rPr>
+                <w:rFonts w:hint="eastAsia"/>
+              </w:rPr>
+              <w:t>V</w:t>
+            </w:r>
+          </w:p>
+        </w:tc>
+        <w:tc>
+          <w:tcPr>
+            <w:tcW w:w="1701" w:type="dxa"/>
+          </w:tcPr>
+          <w:p/>
         </w:tc>
       </w:tr>
       <w:tr>
@@ -3879,29 +3119,19 @@
             <w:tcW w:w="1701" w:type="dxa"/>
           </w:tcPr>
           <w:p>
-            <w:pPr>
-              <w:rPr>
-                <w:rFonts w:hint="eastAsia"/>
-              </w:rPr>
-            </w:pPr>
-            <w:r>
-              <w:rPr>
-                <w:rFonts w:hint="eastAsia"/>
-              </w:rPr>
-              <w:t>V</w:t>
-            </w:r>
-          </w:p>
-        </w:tc>
-        <w:tc>
-          <w:tcPr>
-            <w:tcW w:w="1701" w:type="dxa"/>
-          </w:tcPr>
-          <w:p>
-            <w:pPr>
-              <w:rPr>
-                <w:rFonts w:hint="eastAsia"/>
-              </w:rPr>
-            </w:pPr>
+            <w:r>
+              <w:rPr>
+                <w:rFonts w:hint="eastAsia"/>
+              </w:rPr>
+              <w:t>V</w:t>
+            </w:r>
+          </w:p>
+        </w:tc>
+        <w:tc>
+          <w:tcPr>
+            <w:tcW w:w="1701" w:type="dxa"/>
+          </w:tcPr>
+          <w:p>
             <w:r>
               <w:rPr>
                 <w:rFonts w:hint="eastAsia"/>
@@ -3937,30 +3167,19 @@
             <w:tcW w:w="1701" w:type="dxa"/>
           </w:tcPr>
           <w:p>
-            <w:pPr>
-              <w:rPr>
-                <w:rFonts w:hint="eastAsia"/>
-              </w:rPr>
-            </w:pPr>
-            <w:r>
-              <w:rPr>
-                <w:rFonts w:hint="eastAsia"/>
-              </w:rPr>
-              <w:t>V</w:t>
-            </w:r>
-          </w:p>
-        </w:tc>
-        <w:tc>
-          <w:tcPr>
-            <w:tcW w:w="1701" w:type="dxa"/>
-          </w:tcPr>
-          <w:p>
-            <w:pPr>
-              <w:rPr>
-                <w:rFonts w:hint="eastAsia"/>
-              </w:rPr>
-            </w:pPr>
-          </w:p>
+            <w:r>
+              <w:rPr>
+                <w:rFonts w:hint="eastAsia"/>
+              </w:rPr>
+              <w:t>V</w:t>
+            </w:r>
+          </w:p>
+        </w:tc>
+        <w:tc>
+          <w:tcPr>
+            <w:tcW w:w="1701" w:type="dxa"/>
+          </w:tcPr>
+          <w:p/>
         </w:tc>
       </w:tr>
       <w:tr>
@@ -3989,29 +3208,19 @@
             <w:tcW w:w="1701" w:type="dxa"/>
           </w:tcPr>
           <w:p>
-            <w:pPr>
-              <w:rPr>
-                <w:rFonts w:hint="eastAsia"/>
-              </w:rPr>
-            </w:pPr>
-            <w:r>
-              <w:rPr>
-                <w:rFonts w:hint="eastAsia"/>
-              </w:rPr>
-              <w:t>V</w:t>
-            </w:r>
-          </w:p>
-        </w:tc>
-        <w:tc>
-          <w:tcPr>
-            <w:tcW w:w="1701" w:type="dxa"/>
-          </w:tcPr>
-          <w:p>
-            <w:pPr>
-              <w:rPr>
-                <w:rFonts w:hint="eastAsia"/>
-              </w:rPr>
-            </w:pPr>
+            <w:r>
+              <w:rPr>
+                <w:rFonts w:hint="eastAsia"/>
+              </w:rPr>
+              <w:t>V</w:t>
+            </w:r>
+          </w:p>
+        </w:tc>
+        <w:tc>
+          <w:tcPr>
+            <w:tcW w:w="1701" w:type="dxa"/>
+          </w:tcPr>
+          <w:p>
             <w:r>
               <w:rPr>
                 <w:rFonts w:hint="eastAsia"/>
@@ -4047,29 +3256,19 @@
             <w:tcW w:w="1701" w:type="dxa"/>
           </w:tcPr>
           <w:p>
-            <w:pPr>
-              <w:rPr>
-                <w:rFonts w:hint="eastAsia"/>
-              </w:rPr>
-            </w:pPr>
-            <w:r>
-              <w:rPr>
-                <w:rFonts w:hint="eastAsia"/>
-              </w:rPr>
-              <w:t>V</w:t>
-            </w:r>
-          </w:p>
-        </w:tc>
-        <w:tc>
-          <w:tcPr>
-            <w:tcW w:w="1701" w:type="dxa"/>
-          </w:tcPr>
-          <w:p>
-            <w:pPr>
-              <w:rPr>
-                <w:rFonts w:hint="eastAsia"/>
-              </w:rPr>
-            </w:pPr>
+            <w:r>
+              <w:rPr>
+                <w:rFonts w:hint="eastAsia"/>
+              </w:rPr>
+              <w:t>V</w:t>
+            </w:r>
+          </w:p>
+        </w:tc>
+        <w:tc>
+          <w:tcPr>
+            <w:tcW w:w="1701" w:type="dxa"/>
+          </w:tcPr>
+          <w:p>
             <w:r>
               <w:rPr>
                 <w:rFonts w:hint="eastAsia"/>
@@ -4105,29 +3304,19 @@
             <w:tcW w:w="1701" w:type="dxa"/>
           </w:tcPr>
           <w:p>
-            <w:pPr>
-              <w:rPr>
-                <w:rFonts w:hint="eastAsia"/>
-              </w:rPr>
-            </w:pPr>
-            <w:r>
-              <w:rPr>
-                <w:rFonts w:hint="eastAsia"/>
-              </w:rPr>
-              <w:t>V</w:t>
-            </w:r>
-          </w:p>
-        </w:tc>
-        <w:tc>
-          <w:tcPr>
-            <w:tcW w:w="1701" w:type="dxa"/>
-          </w:tcPr>
-          <w:p>
-            <w:pPr>
-              <w:rPr>
-                <w:rFonts w:hint="eastAsia"/>
-              </w:rPr>
-            </w:pPr>
+            <w:r>
+              <w:rPr>
+                <w:rFonts w:hint="eastAsia"/>
+              </w:rPr>
+              <w:t>V</w:t>
+            </w:r>
+          </w:p>
+        </w:tc>
+        <w:tc>
+          <w:tcPr>
+            <w:tcW w:w="1701" w:type="dxa"/>
+          </w:tcPr>
+          <w:p>
             <w:r>
               <w:rPr>
                 <w:rFonts w:hint="eastAsia"/>
@@ -4163,29 +3352,19 @@
             <w:tcW w:w="1701" w:type="dxa"/>
           </w:tcPr>
           <w:p>
-            <w:pPr>
-              <w:rPr>
-                <w:rFonts w:hint="eastAsia"/>
-              </w:rPr>
-            </w:pPr>
-            <w:r>
-              <w:rPr>
-                <w:rFonts w:hint="eastAsia"/>
-              </w:rPr>
-              <w:t>V</w:t>
-            </w:r>
-          </w:p>
-        </w:tc>
-        <w:tc>
-          <w:tcPr>
-            <w:tcW w:w="1701" w:type="dxa"/>
-          </w:tcPr>
-          <w:p>
-            <w:pPr>
-              <w:rPr>
-                <w:rFonts w:hint="eastAsia"/>
-              </w:rPr>
-            </w:pPr>
+            <w:r>
+              <w:rPr>
+                <w:rFonts w:hint="eastAsia"/>
+              </w:rPr>
+              <w:t>V</w:t>
+            </w:r>
+          </w:p>
+        </w:tc>
+        <w:tc>
+          <w:tcPr>
+            <w:tcW w:w="1701" w:type="dxa"/>
+          </w:tcPr>
+          <w:p>
             <w:r>
               <w:rPr>
                 <w:rFonts w:hint="eastAsia"/>
@@ -4220,25 +3399,13 @@
           <w:tcPr>
             <w:tcW w:w="1701" w:type="dxa"/>
           </w:tcPr>
-          <w:p>
-            <w:pPr>
-              <w:rPr>
-                <w:rFonts w:hint="eastAsia"/>
-              </w:rPr>
-            </w:pPr>
-          </w:p>
-        </w:tc>
-        <w:tc>
-          <w:tcPr>
-            <w:tcW w:w="1701" w:type="dxa"/>
-          </w:tcPr>
-          <w:p>
-            <w:pPr>
-              <w:rPr>
-                <w:rFonts w:hint="eastAsia"/>
-              </w:rPr>
-            </w:pPr>
-          </w:p>
+          <w:p/>
+        </w:tc>
+        <w:tc>
+          <w:tcPr>
+            <w:tcW w:w="1701" w:type="dxa"/>
+          </w:tcPr>
+          <w:p/>
         </w:tc>
       </w:tr>
     </w:tbl>
@@ -4258,19 +3425,9 @@
       <w:r>
         <w:t>中的</w:t>
       </w:r>
-      <w:proofErr w:type="gramStart"/>
       <w:r>
-        <w:t>”</w:t>
+        <w:t>”x”</w:t>
       </w:r>
-      <w:proofErr w:type="gramEnd"/>
-      <w:r>
-        <w:t>x</w:t>
-      </w:r>
-      <w:proofErr w:type="gramStart"/>
-      <w:r>
-        <w:t>”</w:t>
-      </w:r>
-      <w:proofErr w:type="gramEnd"/>
       <w:r>
         <w:t>，於以學生為單位的各科檔案中，以</w:t>
       </w:r>
@@ -4297,7 +3454,6 @@
     <w:p>
       <w:pPr>
         <w:rPr>
-          <w:rFonts w:hint="eastAsia"/>
           <w:b/>
           <w:sz w:val="28"/>
         </w:rPr>
@@ -4421,13 +3577,7 @@
         </w:tc>
       </w:tr>
     </w:tbl>
-    <w:p>
-      <w:pPr>
-        <w:rPr>
-          <w:rFonts w:hint="eastAsia"/>
-        </w:rPr>
-      </w:pPr>
-    </w:p>
+    <w:p/>
     <w:p/>
     <w:tbl>
       <w:tblPr>
@@ -4451,7 +3601,7 @@
             <w:pPr>
               <w:jc w:val="center"/>
               <w:rPr>
-                <w:rFonts w:eastAsiaTheme="majorEastAsia" w:cstheme="minorHAnsi" w:hint="eastAsia"/>
+                <w:rFonts w:eastAsiaTheme="majorEastAsia" w:cstheme="minorHAnsi"/>
                 <w:b/>
               </w:rPr>
             </w:pPr>
@@ -4472,11 +3622,6 @@
             <w:gridSpan w:val="4"/>
           </w:tcPr>
           <w:p>
-            <w:pPr>
-              <w:rPr>
-                <w:rFonts w:hint="eastAsia"/>
-              </w:rPr>
-            </w:pPr>
             <w:r>
               <w:rPr>
                 <w:rFonts w:hint="eastAsia"/>
@@ -4505,26 +3650,19 @@
             <w:tcW w:w="3404" w:type="dxa"/>
           </w:tcPr>
           <w:p>
-            <w:proofErr w:type="gramStart"/>
             <w:r>
               <w:rPr>
                 <w:rFonts w:hint="eastAsia"/>
               </w:rPr>
               <w:t>題項說明</w:t>
             </w:r>
-            <w:proofErr w:type="gramEnd"/>
-          </w:p>
-        </w:tc>
-        <w:tc>
-          <w:tcPr>
-            <w:tcW w:w="1701" w:type="dxa"/>
-          </w:tcPr>
-          <w:p>
-            <w:pPr>
-              <w:rPr>
-                <w:rFonts w:hint="eastAsia"/>
-              </w:rPr>
-            </w:pPr>
+          </w:p>
+        </w:tc>
+        <w:tc>
+          <w:tcPr>
+            <w:tcW w:w="1701" w:type="dxa"/>
+          </w:tcPr>
+          <w:p>
             <w:r>
               <w:rPr>
                 <w:rFonts w:hint="eastAsia"/>
@@ -4538,28 +3676,11 @@
             <w:tcW w:w="1701" w:type="dxa"/>
           </w:tcPr>
           <w:p>
-            <w:pPr>
-              <w:rPr>
-                <w:rFonts w:hint="eastAsia"/>
-              </w:rPr>
-            </w:pPr>
-            <w:r>
-              <w:rPr>
-                <w:rFonts w:hint="eastAsia"/>
-              </w:rPr>
-              <w:t>對</w:t>
-            </w:r>
-            <w:r>
-              <w:rPr>
-                <w:rFonts w:hint="eastAsia"/>
-              </w:rPr>
-              <w:t>離婚</w:t>
-            </w:r>
-            <w:r>
-              <w:rPr>
-                <w:rFonts w:hint="eastAsia"/>
-              </w:rPr>
-              <w:t>影響</w:t>
+            <w:r>
+              <w:rPr>
+                <w:rFonts w:hint="eastAsia"/>
+              </w:rPr>
+              <w:t>對離婚影響</w:t>
             </w:r>
           </w:p>
         </w:tc>
@@ -4596,29 +3717,19 @@
             <w:tcW w:w="1701" w:type="dxa"/>
           </w:tcPr>
           <w:p>
-            <w:pPr>
-              <w:rPr>
-                <w:rFonts w:hint="eastAsia"/>
-              </w:rPr>
-            </w:pPr>
-            <w:r>
-              <w:rPr>
-                <w:rFonts w:hint="eastAsia"/>
-              </w:rPr>
-              <w:t>V</w:t>
-            </w:r>
-          </w:p>
-        </w:tc>
-        <w:tc>
-          <w:tcPr>
-            <w:tcW w:w="1701" w:type="dxa"/>
-          </w:tcPr>
-          <w:p>
-            <w:pPr>
-              <w:rPr>
-                <w:rFonts w:hint="eastAsia"/>
-              </w:rPr>
-            </w:pPr>
+            <w:r>
+              <w:rPr>
+                <w:rFonts w:hint="eastAsia"/>
+              </w:rPr>
+              <w:t>V</w:t>
+            </w:r>
+          </w:p>
+        </w:tc>
+        <w:tc>
+          <w:tcPr>
+            <w:tcW w:w="1701" w:type="dxa"/>
+          </w:tcPr>
+          <w:p>
             <w:r>
               <w:rPr>
                 <w:rFonts w:hint="eastAsia"/>
@@ -4660,29 +3771,19 @@
             <w:tcW w:w="1701" w:type="dxa"/>
           </w:tcPr>
           <w:p>
-            <w:pPr>
-              <w:rPr>
-                <w:rFonts w:hint="eastAsia"/>
-              </w:rPr>
-            </w:pPr>
-            <w:r>
-              <w:rPr>
-                <w:rFonts w:hint="eastAsia"/>
-              </w:rPr>
-              <w:t>V</w:t>
-            </w:r>
-          </w:p>
-        </w:tc>
-        <w:tc>
-          <w:tcPr>
-            <w:tcW w:w="1701" w:type="dxa"/>
-          </w:tcPr>
-          <w:p>
-            <w:pPr>
-              <w:rPr>
-                <w:rFonts w:hint="eastAsia"/>
-              </w:rPr>
-            </w:pPr>
+            <w:r>
+              <w:rPr>
+                <w:rFonts w:hint="eastAsia"/>
+              </w:rPr>
+              <w:t>V</w:t>
+            </w:r>
+          </w:p>
+        </w:tc>
+        <w:tc>
+          <w:tcPr>
+            <w:tcW w:w="1701" w:type="dxa"/>
+          </w:tcPr>
+          <w:p>
             <w:r>
               <w:rPr>
                 <w:rFonts w:hint="eastAsia"/>
@@ -4709,6 +3810,57 @@
           </w:tcPr>
           <w:p>
             <w:r>
+              <w:rPr>
+                <w:rFonts w:hint="eastAsia"/>
+              </w:rPr>
+              <w:t>因功課主動聯絡學校</w:t>
+            </w:r>
+          </w:p>
+        </w:tc>
+        <w:tc>
+          <w:tcPr>
+            <w:tcW w:w="1701" w:type="dxa"/>
+          </w:tcPr>
+          <w:p>
+            <w:r>
+              <w:rPr>
+                <w:rFonts w:hint="eastAsia"/>
+              </w:rPr>
+              <w:t>V</w:t>
+            </w:r>
+          </w:p>
+        </w:tc>
+        <w:tc>
+          <w:tcPr>
+            <w:tcW w:w="1701" w:type="dxa"/>
+          </w:tcPr>
+          <w:p>
+            <w:r>
+              <w:rPr>
+                <w:rFonts w:hint="eastAsia"/>
+              </w:rPr>
+              <w:t>V</w:t>
+            </w:r>
+          </w:p>
+        </w:tc>
+      </w:tr>
+      <w:tr>
+        <w:tc>
+          <w:tcPr>
+            <w:tcW w:w="1553" w:type="dxa"/>
+          </w:tcPr>
+          <w:p>
+            <w:r>
+              <w:t>w1p311</w:t>
+            </w:r>
+          </w:p>
+        </w:tc>
+        <w:tc>
+          <w:tcPr>
+            <w:tcW w:w="3404" w:type="dxa"/>
+          </w:tcPr>
+          <w:p>
+            <w:r>
               <w:t>您</w:t>
             </w:r>
             <w:r>
@@ -4736,54 +3888,45 @@
             <w:tcW w:w="1701" w:type="dxa"/>
           </w:tcPr>
           <w:p>
-            <w:pPr>
-              <w:rPr>
-                <w:rFonts w:hint="eastAsia"/>
-              </w:rPr>
-            </w:pPr>
-            <w:r>
-              <w:rPr>
-                <w:rFonts w:hint="eastAsia"/>
-              </w:rPr>
-              <w:t>V</w:t>
-            </w:r>
-          </w:p>
-        </w:tc>
-        <w:tc>
-          <w:tcPr>
-            <w:tcW w:w="1701" w:type="dxa"/>
-          </w:tcPr>
-          <w:p>
-            <w:pPr>
-              <w:rPr>
-                <w:rFonts w:hint="eastAsia"/>
-              </w:rPr>
-            </w:pPr>
-            <w:r>
-              <w:rPr>
-                <w:rFonts w:hint="eastAsia"/>
-              </w:rPr>
-              <w:t>V</w:t>
-            </w:r>
-          </w:p>
-        </w:tc>
-      </w:tr>
-      <w:tr>
-        <w:tc>
-          <w:tcPr>
-            <w:tcW w:w="1553" w:type="dxa"/>
-          </w:tcPr>
-          <w:p>
-            <w:r>
-              <w:t>w1p311</w:t>
-            </w:r>
-          </w:p>
-        </w:tc>
-        <w:tc>
-          <w:tcPr>
-            <w:tcW w:w="3404" w:type="dxa"/>
-          </w:tcPr>
-          <w:p>
+            <w:r>
+              <w:rPr>
+                <w:rFonts w:hint="eastAsia"/>
+              </w:rPr>
+              <w:t>V</w:t>
+            </w:r>
+          </w:p>
+        </w:tc>
+        <w:tc>
+          <w:tcPr>
+            <w:tcW w:w="1701" w:type="dxa"/>
+          </w:tcPr>
+          <w:p>
+            <w:r>
+              <w:rPr>
+                <w:rFonts w:hint="eastAsia"/>
+              </w:rPr>
+              <w:t>V</w:t>
+            </w:r>
+          </w:p>
+        </w:tc>
+      </w:tr>
+      <w:tr>
+        <w:tc>
+          <w:tcPr>
+            <w:tcW w:w="1553" w:type="dxa"/>
+          </w:tcPr>
+          <w:p>
+            <w:r>
+              <w:t>w1p312</w:t>
+            </w:r>
+          </w:p>
+        </w:tc>
+        <w:tc>
+          <w:tcPr>
+            <w:tcW w:w="3404" w:type="dxa"/>
+          </w:tcPr>
+          <w:p>
+            <w:bookmarkStart w:id="0" w:name="_GoBack"/>
             <w:r>
               <w:t>您</w:t>
             </w:r>
@@ -4797,61 +3940,52 @@
               <w:t>)</w:t>
             </w:r>
             <w:r>
-              <w:t>是否曾為了他的心理適應或健</w:t>
+              <w:t>是否曾為了他的品行問題主動</w:t>
             </w:r>
             <w:r>
               <w:t xml:space="preserve"> </w:t>
             </w:r>
             <w:r>
-              <w:t>康問題主動聯絡學校？</w:t>
-            </w:r>
-          </w:p>
-        </w:tc>
-        <w:tc>
-          <w:tcPr>
-            <w:tcW w:w="1701" w:type="dxa"/>
-          </w:tcPr>
-          <w:p>
-            <w:pPr>
-              <w:rPr>
-                <w:rFonts w:hint="eastAsia"/>
-              </w:rPr>
-            </w:pPr>
-            <w:r>
-              <w:rPr>
-                <w:rFonts w:hint="eastAsia"/>
-              </w:rPr>
-              <w:t>V</w:t>
-            </w:r>
-          </w:p>
-        </w:tc>
-        <w:tc>
-          <w:tcPr>
-            <w:tcW w:w="1701" w:type="dxa"/>
-          </w:tcPr>
-          <w:p>
-            <w:pPr>
-              <w:rPr>
-                <w:rFonts w:hint="eastAsia"/>
-              </w:rPr>
-            </w:pPr>
-            <w:r>
-              <w:rPr>
-                <w:rFonts w:hint="eastAsia"/>
-              </w:rPr>
-              <w:t>V</w:t>
-            </w:r>
-          </w:p>
-        </w:tc>
-      </w:tr>
-      <w:tr>
-        <w:tc>
-          <w:tcPr>
-            <w:tcW w:w="1553" w:type="dxa"/>
-          </w:tcPr>
-          <w:p>
-            <w:r>
-              <w:t>w1p312</w:t>
+              <w:t>聯絡學校？</w:t>
+            </w:r>
+            <w:bookmarkEnd w:id="0"/>
+          </w:p>
+        </w:tc>
+        <w:tc>
+          <w:tcPr>
+            <w:tcW w:w="1701" w:type="dxa"/>
+          </w:tcPr>
+          <w:p>
+            <w:r>
+              <w:rPr>
+                <w:rFonts w:hint="eastAsia"/>
+              </w:rPr>
+              <w:t>V</w:t>
+            </w:r>
+          </w:p>
+        </w:tc>
+        <w:tc>
+          <w:tcPr>
+            <w:tcW w:w="1701" w:type="dxa"/>
+          </w:tcPr>
+          <w:p>
+            <w:r>
+              <w:rPr>
+                <w:rFonts w:hint="eastAsia"/>
+              </w:rPr>
+              <w:t>V</w:t>
+            </w:r>
+          </w:p>
+        </w:tc>
+      </w:tr>
+      <w:tr>
+        <w:tc>
+          <w:tcPr>
+            <w:tcW w:w="1553" w:type="dxa"/>
+          </w:tcPr>
+          <w:p>
+            <w:r>
+              <w:t>w1p313</w:t>
             </w:r>
           </w:p>
         </w:tc>
@@ -4873,61 +4007,110 @@
               <w:t>)</w:t>
             </w:r>
             <w:r>
-              <w:t>是否曾為了他的品行問題主動</w:t>
+              <w:t>認識他班上其他同學的家長</w:t>
             </w:r>
             <w:r>
               <w:t xml:space="preserve"> </w:t>
             </w:r>
             <w:r>
-              <w:t>聯絡學校？</w:t>
-            </w:r>
-          </w:p>
-        </w:tc>
-        <w:tc>
-          <w:tcPr>
-            <w:tcW w:w="1701" w:type="dxa"/>
-          </w:tcPr>
-          <w:p>
-            <w:pPr>
-              <w:rPr>
-                <w:rFonts w:hint="eastAsia"/>
-              </w:rPr>
-            </w:pPr>
-            <w:r>
-              <w:rPr>
-                <w:rFonts w:hint="eastAsia"/>
-              </w:rPr>
-              <w:t>V</w:t>
-            </w:r>
-          </w:p>
-        </w:tc>
-        <w:tc>
-          <w:tcPr>
-            <w:tcW w:w="1701" w:type="dxa"/>
-          </w:tcPr>
-          <w:p>
-            <w:pPr>
-              <w:rPr>
-                <w:rFonts w:hint="eastAsia"/>
-              </w:rPr>
-            </w:pPr>
-            <w:r>
-              <w:rPr>
-                <w:rFonts w:hint="eastAsia"/>
-              </w:rPr>
-              <w:t>V</w:t>
-            </w:r>
-          </w:p>
-        </w:tc>
-      </w:tr>
-      <w:tr>
-        <w:tc>
-          <w:tcPr>
-            <w:tcW w:w="1553" w:type="dxa"/>
-          </w:tcPr>
-          <w:p>
-            <w:r>
-              <w:t>w1p313</w:t>
+              <w:t>嗎？</w:t>
+            </w:r>
+          </w:p>
+        </w:tc>
+        <w:tc>
+          <w:tcPr>
+            <w:tcW w:w="1701" w:type="dxa"/>
+          </w:tcPr>
+          <w:p>
+            <w:r>
+              <w:rPr>
+                <w:rFonts w:hint="eastAsia"/>
+              </w:rPr>
+              <w:t>V</w:t>
+            </w:r>
+          </w:p>
+        </w:tc>
+        <w:tc>
+          <w:tcPr>
+            <w:tcW w:w="1701" w:type="dxa"/>
+          </w:tcPr>
+          <w:p/>
+        </w:tc>
+      </w:tr>
+      <w:tr>
+        <w:tc>
+          <w:tcPr>
+            <w:tcW w:w="1553" w:type="dxa"/>
+          </w:tcPr>
+          <w:p>
+            <w:r>
+              <w:t>w1p401</w:t>
+            </w:r>
+          </w:p>
+        </w:tc>
+        <w:tc>
+          <w:tcPr>
+            <w:tcW w:w="3404" w:type="dxa"/>
+          </w:tcPr>
+          <w:p>
+            <w:r>
+              <w:t>學校或老師有沒有主動聯絡您</w:t>
+            </w:r>
+            <w:r>
+              <w:t>(</w:t>
+            </w:r>
+            <w:r>
+              <w:t>或您的配偶</w:t>
+            </w:r>
+            <w:r>
+              <w:t>)</w:t>
+            </w:r>
+            <w:r>
+              <w:t>，</w:t>
+            </w:r>
+            <w:r>
+              <w:t xml:space="preserve"> </w:t>
+            </w:r>
+            <w:r>
+              <w:t>討論他的功課或學業？</w:t>
+            </w:r>
+          </w:p>
+        </w:tc>
+        <w:tc>
+          <w:tcPr>
+            <w:tcW w:w="1701" w:type="dxa"/>
+          </w:tcPr>
+          <w:p>
+            <w:r>
+              <w:rPr>
+                <w:rFonts w:hint="eastAsia"/>
+              </w:rPr>
+              <w:t>V</w:t>
+            </w:r>
+          </w:p>
+        </w:tc>
+        <w:tc>
+          <w:tcPr>
+            <w:tcW w:w="1701" w:type="dxa"/>
+          </w:tcPr>
+          <w:p>
+            <w:r>
+              <w:rPr>
+                <w:rFonts w:hint="eastAsia"/>
+              </w:rPr>
+              <w:t>V</w:t>
+            </w:r>
+          </w:p>
+        </w:tc>
+      </w:tr>
+      <w:tr>
+        <w:tc>
+          <w:tcPr>
+            <w:tcW w:w="1553" w:type="dxa"/>
+          </w:tcPr>
+          <w:p>
+            <w:r>
+              <w:t>w1p501</w:t>
             </w:r>
           </w:p>
         </w:tc>
@@ -4949,65 +4132,54 @@
               <w:t>)</w:t>
             </w:r>
             <w:r>
-              <w:t>認識他班上其他同學的家長</w:t>
+              <w:t>是否曾經為了讓他上比較好的</w:t>
             </w:r>
             <w:r>
               <w:t xml:space="preserve"> </w:t>
             </w:r>
             <w:r>
-              <w:t>嗎？</w:t>
-            </w:r>
-          </w:p>
-        </w:tc>
-        <w:tc>
-          <w:tcPr>
-            <w:tcW w:w="1701" w:type="dxa"/>
-          </w:tcPr>
-          <w:p>
-            <w:pPr>
-              <w:rPr>
-                <w:rFonts w:hint="eastAsia"/>
-              </w:rPr>
-            </w:pPr>
-            <w:r>
-              <w:rPr>
-                <w:rFonts w:hint="eastAsia"/>
-              </w:rPr>
-              <w:t>V</w:t>
-            </w:r>
-          </w:p>
-        </w:tc>
-        <w:tc>
-          <w:tcPr>
-            <w:tcW w:w="1701" w:type="dxa"/>
-          </w:tcPr>
-          <w:p>
-            <w:pPr>
-              <w:rPr>
-                <w:rFonts w:hint="eastAsia"/>
-              </w:rPr>
-            </w:pPr>
-          </w:p>
-        </w:tc>
-      </w:tr>
-      <w:tr>
-        <w:tc>
-          <w:tcPr>
-            <w:tcW w:w="1553" w:type="dxa"/>
-          </w:tcPr>
-          <w:p>
-            <w:r>
-              <w:t>w1p401</w:t>
-            </w:r>
-          </w:p>
-        </w:tc>
-        <w:tc>
-          <w:tcPr>
-            <w:tcW w:w="3404" w:type="dxa"/>
-          </w:tcPr>
-          <w:p>
-            <w:r>
-              <w:t>學校或老師有沒有主動聯絡您</w:t>
+              <w:t>學校而遷戶口？</w:t>
+            </w:r>
+          </w:p>
+        </w:tc>
+        <w:tc>
+          <w:tcPr>
+            <w:tcW w:w="1701" w:type="dxa"/>
+          </w:tcPr>
+          <w:p>
+            <w:r>
+              <w:rPr>
+                <w:rFonts w:hint="eastAsia"/>
+              </w:rPr>
+              <w:t>V</w:t>
+            </w:r>
+          </w:p>
+        </w:tc>
+        <w:tc>
+          <w:tcPr>
+            <w:tcW w:w="1701" w:type="dxa"/>
+          </w:tcPr>
+          <w:p/>
+        </w:tc>
+      </w:tr>
+      <w:tr>
+        <w:tc>
+          <w:tcPr>
+            <w:tcW w:w="1553" w:type="dxa"/>
+          </w:tcPr>
+          <w:p>
+            <w:r>
+              <w:t>w1p502</w:t>
+            </w:r>
+          </w:p>
+        </w:tc>
+        <w:tc>
+          <w:tcPr>
+            <w:tcW w:w="3404" w:type="dxa"/>
+          </w:tcPr>
+          <w:p>
+            <w:r>
+              <w:t>您</w:t>
             </w:r>
             <w:r>
               <w:t>(</w:t>
@@ -5019,71 +4191,115 @@
               <w:t>)</w:t>
             </w:r>
             <w:r>
-              <w:t>，</w:t>
+              <w:t>是否曾經為他安排到較好的班級？</w:t>
+            </w:r>
+          </w:p>
+        </w:tc>
+        <w:tc>
+          <w:tcPr>
+            <w:tcW w:w="1701" w:type="dxa"/>
+          </w:tcPr>
+          <w:p>
+            <w:r>
+              <w:rPr>
+                <w:rFonts w:hint="eastAsia"/>
+              </w:rPr>
+              <w:t>V</w:t>
+            </w:r>
+          </w:p>
+        </w:tc>
+        <w:tc>
+          <w:tcPr>
+            <w:tcW w:w="1701" w:type="dxa"/>
+          </w:tcPr>
+          <w:p/>
+        </w:tc>
+      </w:tr>
+      <w:tr>
+        <w:tc>
+          <w:tcPr>
+            <w:tcW w:w="1553" w:type="dxa"/>
+          </w:tcPr>
+          <w:p>
+            <w:r>
+              <w:t>w1p503</w:t>
+            </w:r>
+          </w:p>
+        </w:tc>
+        <w:tc>
+          <w:tcPr>
+            <w:tcW w:w="3404" w:type="dxa"/>
+          </w:tcPr>
+          <w:p>
+            <w:r>
+              <w:t>您</w:t>
+            </w:r>
+            <w:r>
+              <w:t>(</w:t>
+            </w:r>
+            <w:r>
+              <w:t>或您的配偶</w:t>
+            </w:r>
+            <w:r>
+              <w:t>)</w:t>
+            </w:r>
+            <w:r>
+              <w:t>是否曾經為他安排出國遊學？</w:t>
+            </w:r>
+          </w:p>
+        </w:tc>
+        <w:tc>
+          <w:tcPr>
+            <w:tcW w:w="1701" w:type="dxa"/>
+          </w:tcPr>
+          <w:p>
+            <w:r>
+              <w:rPr>
+                <w:rFonts w:hint="eastAsia"/>
+              </w:rPr>
+              <w:t>V</w:t>
+            </w:r>
+          </w:p>
+        </w:tc>
+        <w:tc>
+          <w:tcPr>
+            <w:tcW w:w="1701" w:type="dxa"/>
+          </w:tcPr>
+          <w:p/>
+        </w:tc>
+      </w:tr>
+      <w:tr>
+        <w:tc>
+          <w:tcPr>
+            <w:tcW w:w="1553" w:type="dxa"/>
+          </w:tcPr>
+          <w:p>
+            <w:r>
+              <w:t>w1p510b</w:t>
+            </w:r>
+            <w:r>
+              <w:rPr>
+                <w:rFonts w:hint="eastAsia"/>
+              </w:rPr>
+              <w:t>,</w:t>
             </w:r>
             <w:r>
               <w:t xml:space="preserve"> </w:t>
             </w:r>
-            <w:r>
-              <w:t>討論他的功課或學業？</w:t>
-            </w:r>
-          </w:p>
-        </w:tc>
-        <w:tc>
-          <w:tcPr>
-            <w:tcW w:w="1701" w:type="dxa"/>
-          </w:tcPr>
-          <w:p>
-            <w:pPr>
-              <w:rPr>
-                <w:rFonts w:hint="eastAsia"/>
-              </w:rPr>
-            </w:pPr>
-            <w:r>
-              <w:rPr>
-                <w:rFonts w:hint="eastAsia"/>
-              </w:rPr>
-              <w:t>V</w:t>
-            </w:r>
-          </w:p>
-        </w:tc>
-        <w:tc>
-          <w:tcPr>
-            <w:tcW w:w="1701" w:type="dxa"/>
-          </w:tcPr>
-          <w:p>
-            <w:pPr>
-              <w:rPr>
-                <w:rFonts w:hint="eastAsia"/>
-              </w:rPr>
-            </w:pPr>
-            <w:r>
-              <w:rPr>
-                <w:rFonts w:hint="eastAsia"/>
-              </w:rPr>
-              <w:t>V</w:t>
-            </w:r>
-          </w:p>
-        </w:tc>
-      </w:tr>
-      <w:tr>
-        <w:tc>
-          <w:tcPr>
-            <w:tcW w:w="1553" w:type="dxa"/>
-          </w:tcPr>
-          <w:p>
-            <w:r>
-              <w:t>w1p501</w:t>
-            </w:r>
-          </w:p>
-        </w:tc>
-        <w:tc>
-          <w:tcPr>
-            <w:tcW w:w="3404" w:type="dxa"/>
-          </w:tcPr>
-          <w:p>
-            <w:r>
-              <w:t>您</w:t>
+          </w:p>
+          <w:p>
+            <w:r>
+              <w:t>w1p510c</w:t>
+            </w:r>
+          </w:p>
+        </w:tc>
+        <w:tc>
+          <w:tcPr>
+            <w:tcW w:w="3404" w:type="dxa"/>
+          </w:tcPr>
+          <w:p>
+            <w:r>
+              <w:t>請問您</w:t>
             </w:r>
             <w:r>
               <w:t>(</w:t>
@@ -5095,65 +4311,48 @@
               <w:t>)</w:t>
             </w:r>
             <w:r>
-              <w:t>是否曾經為了讓他上比較好的</w:t>
-            </w:r>
-            <w:r>
-              <w:t xml:space="preserve"> </w:t>
-            </w:r>
-            <w:r>
-              <w:t>學校而遷戶口？</w:t>
-            </w:r>
-          </w:p>
-        </w:tc>
-        <w:tc>
-          <w:tcPr>
-            <w:tcW w:w="1701" w:type="dxa"/>
-          </w:tcPr>
-          <w:p>
-            <w:pPr>
-              <w:rPr>
-                <w:rFonts w:hint="eastAsia"/>
-              </w:rPr>
-            </w:pPr>
-            <w:r>
-              <w:rPr>
-                <w:rFonts w:hint="eastAsia"/>
-              </w:rPr>
-              <w:t>V</w:t>
-            </w:r>
-          </w:p>
-        </w:tc>
-        <w:tc>
-          <w:tcPr>
-            <w:tcW w:w="1701" w:type="dxa"/>
-          </w:tcPr>
-          <w:p>
-            <w:pPr>
-              <w:rPr>
-                <w:rFonts w:hint="eastAsia"/>
-              </w:rPr>
-            </w:pPr>
-          </w:p>
-        </w:tc>
-      </w:tr>
-      <w:tr>
-        <w:tc>
-          <w:tcPr>
-            <w:tcW w:w="1553" w:type="dxa"/>
-          </w:tcPr>
-          <w:p>
-            <w:r>
-              <w:t>w1p502</w:t>
-            </w:r>
-          </w:p>
-        </w:tc>
-        <w:tc>
-          <w:tcPr>
-            <w:tcW w:w="3404" w:type="dxa"/>
-          </w:tcPr>
-          <w:p>
-            <w:r>
-              <w:t>您</w:t>
+              <w:t>期待他唸到甚麼程度？</w:t>
+            </w:r>
+          </w:p>
+        </w:tc>
+        <w:tc>
+          <w:tcPr>
+            <w:tcW w:w="1701" w:type="dxa"/>
+          </w:tcPr>
+          <w:p>
+            <w:r>
+              <w:rPr>
+                <w:rFonts w:hint="eastAsia"/>
+              </w:rPr>
+              <w:t>V</w:t>
+            </w:r>
+          </w:p>
+        </w:tc>
+        <w:tc>
+          <w:tcPr>
+            <w:tcW w:w="1701" w:type="dxa"/>
+          </w:tcPr>
+          <w:p/>
+        </w:tc>
+      </w:tr>
+      <w:tr>
+        <w:tc>
+          <w:tcPr>
+            <w:tcW w:w="1553" w:type="dxa"/>
+          </w:tcPr>
+          <w:p>
+            <w:r>
+              <w:t>w1p511</w:t>
+            </w:r>
+          </w:p>
+        </w:tc>
+        <w:tc>
+          <w:tcPr>
+            <w:tcW w:w="3404" w:type="dxa"/>
+          </w:tcPr>
+          <w:p>
+            <w:r>
+              <w:t>請問您</w:t>
             </w:r>
             <w:r>
               <w:t>(</w:t>
@@ -5165,225 +4364,6 @@
               <w:t>)</w:t>
             </w:r>
             <w:r>
-              <w:t>是否曾經為他安排到較好的班級？</w:t>
-            </w:r>
-          </w:p>
-        </w:tc>
-        <w:tc>
-          <w:tcPr>
-            <w:tcW w:w="1701" w:type="dxa"/>
-          </w:tcPr>
-          <w:p>
-            <w:pPr>
-              <w:rPr>
-                <w:rFonts w:hint="eastAsia"/>
-              </w:rPr>
-            </w:pPr>
-            <w:r>
-              <w:rPr>
-                <w:rFonts w:hint="eastAsia"/>
-              </w:rPr>
-              <w:t>V</w:t>
-            </w:r>
-          </w:p>
-        </w:tc>
-        <w:tc>
-          <w:tcPr>
-            <w:tcW w:w="1701" w:type="dxa"/>
-          </w:tcPr>
-          <w:p>
-            <w:pPr>
-              <w:rPr>
-                <w:rFonts w:hint="eastAsia"/>
-              </w:rPr>
-            </w:pPr>
-          </w:p>
-        </w:tc>
-      </w:tr>
-      <w:tr>
-        <w:tc>
-          <w:tcPr>
-            <w:tcW w:w="1553" w:type="dxa"/>
-          </w:tcPr>
-          <w:p>
-            <w:r>
-              <w:t>w1p503</w:t>
-            </w:r>
-          </w:p>
-        </w:tc>
-        <w:tc>
-          <w:tcPr>
-            <w:tcW w:w="3404" w:type="dxa"/>
-          </w:tcPr>
-          <w:p>
-            <w:r>
-              <w:t>您</w:t>
-            </w:r>
-            <w:r>
-              <w:t>(</w:t>
-            </w:r>
-            <w:r>
-              <w:t>或您的配偶</w:t>
-            </w:r>
-            <w:r>
-              <w:t>)</w:t>
-            </w:r>
-            <w:r>
-              <w:t>是否曾經為他安排出國遊學？</w:t>
-            </w:r>
-          </w:p>
-        </w:tc>
-        <w:tc>
-          <w:tcPr>
-            <w:tcW w:w="1701" w:type="dxa"/>
-          </w:tcPr>
-          <w:p>
-            <w:pPr>
-              <w:rPr>
-                <w:rFonts w:hint="eastAsia"/>
-              </w:rPr>
-            </w:pPr>
-            <w:r>
-              <w:rPr>
-                <w:rFonts w:hint="eastAsia"/>
-              </w:rPr>
-              <w:t>V</w:t>
-            </w:r>
-          </w:p>
-        </w:tc>
-        <w:tc>
-          <w:tcPr>
-            <w:tcW w:w="1701" w:type="dxa"/>
-          </w:tcPr>
-          <w:p>
-            <w:pPr>
-              <w:rPr>
-                <w:rFonts w:hint="eastAsia"/>
-              </w:rPr>
-            </w:pPr>
-          </w:p>
-        </w:tc>
-      </w:tr>
-      <w:tr>
-        <w:tc>
-          <w:tcPr>
-            <w:tcW w:w="1553" w:type="dxa"/>
-          </w:tcPr>
-          <w:p>
-            <w:r>
-              <w:t>w1p510b</w:t>
-            </w:r>
-            <w:r>
-              <w:rPr>
-                <w:rFonts w:hint="eastAsia"/>
-              </w:rPr>
-              <w:t>,</w:t>
-            </w:r>
-            <w:r>
-              <w:t xml:space="preserve"> </w:t>
-            </w:r>
-          </w:p>
-          <w:p>
-            <w:pPr>
-              <w:rPr>
-                <w:rFonts w:hint="eastAsia"/>
-              </w:rPr>
-            </w:pPr>
-            <w:r>
-              <w:t>w1p510c</w:t>
-            </w:r>
-          </w:p>
-        </w:tc>
-        <w:tc>
-          <w:tcPr>
-            <w:tcW w:w="3404" w:type="dxa"/>
-          </w:tcPr>
-          <w:p>
-            <w:r>
-              <w:t>請問您</w:t>
-            </w:r>
-            <w:r>
-              <w:t>(</w:t>
-            </w:r>
-            <w:r>
-              <w:t>或您的配偶</w:t>
-            </w:r>
-            <w:r>
-              <w:t>)</w:t>
-            </w:r>
-            <w:r>
-              <w:t>期待他</w:t>
-            </w:r>
-            <w:proofErr w:type="gramStart"/>
-            <w:r>
-              <w:t>唸</w:t>
-            </w:r>
-            <w:proofErr w:type="gramEnd"/>
-            <w:r>
-              <w:t>到甚麼程度？</w:t>
-            </w:r>
-          </w:p>
-        </w:tc>
-        <w:tc>
-          <w:tcPr>
-            <w:tcW w:w="1701" w:type="dxa"/>
-          </w:tcPr>
-          <w:p>
-            <w:pPr>
-              <w:rPr>
-                <w:rFonts w:hint="eastAsia"/>
-              </w:rPr>
-            </w:pPr>
-            <w:r>
-              <w:rPr>
-                <w:rFonts w:hint="eastAsia"/>
-              </w:rPr>
-              <w:t>V</w:t>
-            </w:r>
-          </w:p>
-        </w:tc>
-        <w:tc>
-          <w:tcPr>
-            <w:tcW w:w="1701" w:type="dxa"/>
-          </w:tcPr>
-          <w:p>
-            <w:pPr>
-              <w:rPr>
-                <w:rFonts w:hint="eastAsia"/>
-              </w:rPr>
-            </w:pPr>
-          </w:p>
-        </w:tc>
-      </w:tr>
-      <w:tr>
-        <w:tc>
-          <w:tcPr>
-            <w:tcW w:w="1553" w:type="dxa"/>
-          </w:tcPr>
-          <w:p>
-            <w:r>
-              <w:t>w1p511</w:t>
-            </w:r>
-          </w:p>
-        </w:tc>
-        <w:tc>
-          <w:tcPr>
-            <w:tcW w:w="3404" w:type="dxa"/>
-          </w:tcPr>
-          <w:p>
-            <w:r>
-              <w:t>請問您</w:t>
-            </w:r>
-            <w:r>
-              <w:t>(</w:t>
-            </w:r>
-            <w:r>
-              <w:t>或您的配偶</w:t>
-            </w:r>
-            <w:r>
-              <w:t>)</w:t>
-            </w:r>
-            <w:r>
               <w:t>對於他出國唸書深造：</w:t>
             </w:r>
           </w:p>
@@ -5393,42 +4373,23 @@
             <w:tcW w:w="1701" w:type="dxa"/>
           </w:tcPr>
           <w:p>
-            <w:pPr>
-              <w:rPr>
-                <w:rFonts w:hint="eastAsia"/>
-              </w:rPr>
-            </w:pPr>
-            <w:r>
-              <w:rPr>
-                <w:rFonts w:hint="eastAsia"/>
-              </w:rPr>
-              <w:t>V</w:t>
-            </w:r>
-          </w:p>
-        </w:tc>
-        <w:tc>
-          <w:tcPr>
-            <w:tcW w:w="1701" w:type="dxa"/>
-          </w:tcPr>
-          <w:p>
-            <w:pPr>
-              <w:rPr>
-                <w:rFonts w:hint="eastAsia"/>
-              </w:rPr>
-            </w:pPr>
-          </w:p>
+            <w:r>
+              <w:rPr>
+                <w:rFonts w:hint="eastAsia"/>
+              </w:rPr>
+              <w:t>V</w:t>
+            </w:r>
+          </w:p>
+        </w:tc>
+        <w:tc>
+          <w:tcPr>
+            <w:tcW w:w="1701" w:type="dxa"/>
+          </w:tcPr>
+          <w:p/>
         </w:tc>
       </w:tr>
     </w:tbl>
-    <w:p>
-      <w:pPr>
-        <w:rPr>
-          <w:rFonts w:hint="eastAsia"/>
-        </w:rPr>
-      </w:pPr>
-      <w:bookmarkStart w:id="0" w:name="_GoBack"/>
-      <w:bookmarkEnd w:id="0"/>
-    </w:p>
+    <w:p/>
     <w:sectPr>
       <w:pgSz w:w="11906" w:h="16838"/>
       <w:pgMar w:top="1440" w:right="1800" w:bottom="1440" w:left="1800" w:header="851" w:footer="992" w:gutter="0"/>
